--- a/1st_semester/computer_science/lab0/P3121 ЛР1 ОПД Суджян Э.Э.docx
+++ b/1st_semester/computer_science/lab0/P3121 ЛР1 ОПД Суджян Э.Э.docx
@@ -291,7 +291,23 @@
           <w:sz w:val="28"/>
           <w:szCs w:val="28"/>
         </w:rPr>
-        <w:t>Проверил:</w:t>
+        <w:t>Проверил</w:t>
+      </w:r>
+      <w:r>
+        <w:rPr>
+          <w:color w:val="000000"/>
+          <w:sz w:val="28"/>
+          <w:szCs w:val="28"/>
+        </w:rPr>
+        <w:t>а</w:t>
+      </w:r>
+      <w:r>
+        <w:rPr>
+          <w:color w:val="000000"/>
+          <w:sz w:val="28"/>
+          <w:szCs w:val="28"/>
+        </w:rPr>
+        <w:t>:</w:t>
       </w:r>
     </w:p>
     <w:p>
@@ -14104,11 +14120,19 @@
 </file>
 
 <file path=customXml/item1.xml><?xml version="1.0" encoding="utf-8"?>
-<b:Sources xmlns:b="http://schemas.openxmlformats.org/officeDocument/2006/bibliography" xmlns="http://schemas.openxmlformats.org/officeDocument/2006/bibliography" SelectedStyle="/APASixthEditionOfficeOnline.xsl" StyleName="APA" Version="6"/>
+<b:Sources xmlns:b="http://schemas.openxmlformats.org/officeDocument/2006/bibliography" xmlns="http://schemas.openxmlformats.org/officeDocument/2006/bibliography" SelectedStyle="/APASixthEditionOfficeOnline.xsl" StyleName="APA" Version="6">
+  <b:Source>
+    <b:Tag>htt</b:Tag>
+    <b:SourceType>InternetSite</b:SourceType>
+    <b:Guid>{CBA032CA-B094-3D42-9F66-DE0E244F8857}</b:Guid>
+    <b:URL>https://github.com/EskimoCold/itmo/tree/master/1st_semester/programming/lab0</b:URL>
+    <b:RefOrder>1</b:RefOrder>
+  </b:Source>
+</b:Sources>
 </file>
 
 <file path=customXml/itemProps1.xml><?xml version="1.0" encoding="utf-8"?>
-<ds:datastoreItem xmlns:ds="http://schemas.openxmlformats.org/officeDocument/2006/customXml" ds:itemID="{02B0E0D0-4A60-EE42-9E03-1DFCE53A3267}">
+<ds:datastoreItem xmlns:ds="http://schemas.openxmlformats.org/officeDocument/2006/customXml" ds:itemID="{ACD9EFF5-DF49-A949-BD53-EF7E655C55DD}">
   <ds:schemaRefs>
     <ds:schemaRef ds:uri="http://schemas.openxmlformats.org/officeDocument/2006/bibliography"/>
   </ds:schemaRefs>

--- a/1st_semester/computer_science/lab0/P3121 ЛР1 ОПД Суджян Э.Э.docx
+++ b/1st_semester/computer_science/lab0/P3121 ЛР1 ОПД Суджян Э.Э.docx
@@ -2780,6 +2780,110 @@
     </w:p>
     <w:p>
       <w:pPr>
+        <w:pStyle w:val="Standard"/>
+        <w:spacing w:after="160" w:line="360" w:lineRule="auto"/>
+        <w:jc w:val="both"/>
+        <w:rPr>
+          <w:color w:val="000000"/>
+          <w:sz w:val="28"/>
+          <w:szCs w:val="28"/>
+          <w:lang w:val="en-US"/>
+        </w:rPr>
+      </w:pPr>
+      <w:r>
+        <w:rPr>
+          <w:color w:val="000000"/>
+          <w:sz w:val="28"/>
+          <w:szCs w:val="28"/>
+        </w:rPr>
+        <w:t xml:space="preserve">Результат </w:t>
+      </w:r>
+      <w:r>
+        <w:rPr>
+          <w:color w:val="000000"/>
+          <w:sz w:val="28"/>
+          <w:szCs w:val="28"/>
+          <w:lang w:val="en-US"/>
+        </w:rPr>
+        <w:t>ls -</w:t>
+      </w:r>
+      <w:proofErr w:type="spellStart"/>
+      <w:r>
+        <w:rPr>
+          <w:color w:val="000000"/>
+          <w:sz w:val="28"/>
+          <w:szCs w:val="28"/>
+          <w:lang w:val="en-US"/>
+        </w:rPr>
+        <w:t>lR</w:t>
+      </w:r>
+      <w:proofErr w:type="spellEnd"/>
+      <w:r>
+        <w:rPr>
+          <w:color w:val="000000"/>
+          <w:sz w:val="28"/>
+          <w:szCs w:val="28"/>
+          <w:lang w:val="en-US"/>
+        </w:rPr>
+        <w:t>:</w:t>
+      </w:r>
+    </w:p>
+    <w:p>
+      <w:pPr>
+        <w:pStyle w:val="Standard"/>
+        <w:spacing w:after="160" w:line="360" w:lineRule="auto"/>
+        <w:jc w:val="both"/>
+        <w:rPr>
+          <w:color w:val="000000"/>
+          <w:sz w:val="28"/>
+          <w:szCs w:val="28"/>
+        </w:rPr>
+      </w:pPr>
+      <w:r>
+        <w:rPr>
+          <w:color w:val="000000"/>
+          <w:sz w:val="28"/>
+          <w:szCs w:val="28"/>
+        </w:rPr>
+        <w:drawing>
+          <wp:inline distT="0" distB="0" distL="0" distR="0" wp14:anchorId="639EAEF7" wp14:editId="4F470149">
+            <wp:extent cx="6152515" cy="4514215"/>
+            <wp:effectExtent l="0" t="0" r="0" b="0"/>
+            <wp:docPr id="2" name="Рисунок 2"/>
+            <wp:cNvGraphicFramePr>
+              <a:graphicFrameLocks xmlns:a="http://schemas.openxmlformats.org/drawingml/2006/main" noChangeAspect="1"/>
+            </wp:cNvGraphicFramePr>
+            <a:graphic xmlns:a="http://schemas.openxmlformats.org/drawingml/2006/main">
+              <a:graphicData uri="http://schemas.openxmlformats.org/drawingml/2006/picture">
+                <pic:pic xmlns:pic="http://schemas.openxmlformats.org/drawingml/2006/picture">
+                  <pic:nvPicPr>
+                    <pic:cNvPr id="1" name=""/>
+                    <pic:cNvPicPr/>
+                  </pic:nvPicPr>
+                  <pic:blipFill>
+                    <a:blip r:embed="rId9"/>
+                    <a:stretch>
+                      <a:fillRect/>
+                    </a:stretch>
+                  </pic:blipFill>
+                  <pic:spPr>
+                    <a:xfrm>
+                      <a:off x="0" y="0"/>
+                      <a:ext cx="6152515" cy="4514215"/>
+                    </a:xfrm>
+                    <a:prstGeom prst="rect">
+                      <a:avLst/>
+                    </a:prstGeom>
+                  </pic:spPr>
+                </pic:pic>
+              </a:graphicData>
+            </a:graphic>
+          </wp:inline>
+        </w:drawing>
+      </w:r>
+    </w:p>
+    <w:p>
+      <w:pPr>
         <w:pStyle w:val="1"/>
         <w:jc w:val="center"/>
       </w:pPr>
@@ -2970,34 +3074,34 @@
           <w:lang w:val="en-US"/>
         </w:rPr>
       </w:pPr>
-      <w:r>
-        <w:rPr>
-          <w:color w:val="000000"/>
-          <w:sz w:val="28"/>
-          <w:szCs w:val="28"/>
-          <w:lang w:val="en-US"/>
-        </w:rPr>
-        <w:t xml:space="preserve">duosion0: </w:t>
-      </w:r>
-      <w:proofErr w:type="spellStart"/>
-      <w:r>
-        <w:rPr>
-          <w:color w:val="000000"/>
-          <w:sz w:val="28"/>
-          <w:szCs w:val="28"/>
-          <w:lang w:val="en-US"/>
-        </w:rPr>
-        <w:t>rwxr</w:t>
-      </w:r>
-      <w:proofErr w:type="spellEnd"/>
-      <w:r>
-        <w:rPr>
-          <w:color w:val="000000"/>
-          <w:sz w:val="28"/>
-          <w:szCs w:val="28"/>
-          <w:lang w:val="en-US"/>
-        </w:rPr>
-        <w:t>-x-w-</w:t>
+      <w:proofErr w:type="spellStart"/>
+      <w:r>
+        <w:rPr>
+          <w:color w:val="000000"/>
+          <w:sz w:val="28"/>
+          <w:szCs w:val="28"/>
+          <w:lang w:val="en-US"/>
+        </w:rPr>
+        <w:t>cranidos</w:t>
+      </w:r>
+      <w:proofErr w:type="spellEnd"/>
+      <w:r>
+        <w:rPr>
+          <w:color w:val="000000"/>
+          <w:sz w:val="28"/>
+          <w:szCs w:val="28"/>
+          <w:lang w:val="en-US"/>
+        </w:rPr>
+        <w:t>: r</w:t>
+      </w:r>
+      <w:r>
+        <w:rPr>
+          <w:color w:val="000000"/>
+          <w:sz w:val="28"/>
+          <w:szCs w:val="28"/>
+          <w:lang w:val="en-US"/>
+        </w:rPr>
+        <w:t>-x--x-w-</w:t>
       </w:r>
     </w:p>
     <w:p>
@@ -3075,8 +3179,28 @@
           <w:szCs w:val="28"/>
           <w:lang w:val="en-US"/>
         </w:rPr>
-        <w:t>=w duosion0</w:t>
-      </w:r>
+        <w:t xml:space="preserve">=w </w:t>
+      </w:r>
+      <w:r>
+        <w:rPr>
+          <w:color w:val="000000"/>
+          <w:sz w:val="28"/>
+          <w:szCs w:val="28"/>
+          <w:lang w:val="en-US"/>
+        </w:rPr>
+        <w:t>clamperl4/</w:t>
+      </w:r>
+      <w:proofErr w:type="spellStart"/>
+      <w:r>
+        <w:rPr>
+          <w:color w:val="000000"/>
+          <w:sz w:val="28"/>
+          <w:szCs w:val="28"/>
+          <w:lang w:val="en-US"/>
+        </w:rPr>
+        <w:t>cranidos</w:t>
+      </w:r>
+      <w:proofErr w:type="spellEnd"/>
     </w:p>
     <w:p>
       <w:pPr>
@@ -3086,48 +3210,44 @@
           <w:color w:val="000000"/>
           <w:sz w:val="28"/>
           <w:szCs w:val="28"/>
-          <w:lang w:val="en-US"/>
-        </w:rPr>
-      </w:pPr>
-      <w:proofErr w:type="spellStart"/>
-      <w:r>
-        <w:rPr>
-          <w:color w:val="000000"/>
-          <w:sz w:val="28"/>
-          <w:szCs w:val="28"/>
-          <w:lang w:val="en-US"/>
-        </w:rPr>
-        <w:t>stoutland</w:t>
-      </w:r>
-      <w:proofErr w:type="spellEnd"/>
-      <w:r>
-        <w:rPr>
-          <w:color w:val="000000"/>
-          <w:sz w:val="28"/>
-          <w:szCs w:val="28"/>
-          <w:lang w:val="en-US"/>
-        </w:rPr>
-        <w:t>: ---r--</w:t>
-      </w:r>
-      <w:proofErr w:type="spellStart"/>
-      <w:r>
-        <w:rPr>
-          <w:color w:val="000000"/>
-          <w:sz w:val="28"/>
-          <w:szCs w:val="28"/>
-          <w:lang w:val="en-US"/>
-        </w:rPr>
-        <w:t>r</w:t>
-      </w:r>
-      <w:proofErr w:type="spellEnd"/>
-      <w:r>
-        <w:rPr>
-          <w:color w:val="000000"/>
-          <w:sz w:val="28"/>
-          <w:szCs w:val="28"/>
-          <w:lang w:val="en-US"/>
-        </w:rPr>
-        <w:t>--</w:t>
+        </w:rPr>
+      </w:pPr>
+      <w:proofErr w:type="spellStart"/>
+      <w:r>
+        <w:rPr>
+          <w:color w:val="000000"/>
+          <w:sz w:val="28"/>
+          <w:szCs w:val="28"/>
+          <w:lang w:val="en-US"/>
+        </w:rPr>
+        <w:t>grovyle</w:t>
+      </w:r>
+      <w:proofErr w:type="spellEnd"/>
+      <w:r>
+        <w:rPr>
+          <w:color w:val="000000"/>
+          <w:sz w:val="28"/>
+          <w:szCs w:val="28"/>
+          <w:lang w:val="en-US"/>
+        </w:rPr>
+        <w:t>:</w:t>
+      </w:r>
+      <w:r>
+        <w:rPr>
+          <w:color w:val="000000"/>
+          <w:sz w:val="28"/>
+          <w:szCs w:val="28"/>
+          <w:lang w:val="en-US"/>
+        </w:rPr>
+        <w:t xml:space="preserve"> </w:t>
+      </w:r>
+      <w:r>
+        <w:rPr>
+          <w:color w:val="000000"/>
+          <w:sz w:val="28"/>
+          <w:szCs w:val="28"/>
+        </w:rPr>
+        <w:t>права 400</w:t>
       </w:r>
     </w:p>
     <w:p>
@@ -3163,57 +3283,55 @@
           <w:szCs w:val="28"/>
           <w:lang w:val="en-US"/>
         </w:rPr>
-        <w:t xml:space="preserve"> u</w:t>
-      </w:r>
-      <w:proofErr w:type="gramStart"/>
-      <w:r>
-        <w:rPr>
-          <w:color w:val="000000"/>
-          <w:sz w:val="28"/>
-          <w:szCs w:val="28"/>
-          <w:lang w:val="en-US"/>
-        </w:rPr>
-        <w:t>=,g</w:t>
-      </w:r>
-      <w:proofErr w:type="gramEnd"/>
-      <w:r>
-        <w:rPr>
-          <w:color w:val="000000"/>
-          <w:sz w:val="28"/>
-          <w:szCs w:val="28"/>
-          <w:lang w:val="en-US"/>
-        </w:rPr>
-        <w:t>=</w:t>
-      </w:r>
-      <w:proofErr w:type="spellStart"/>
-      <w:r>
-        <w:rPr>
-          <w:color w:val="000000"/>
-          <w:sz w:val="28"/>
-          <w:szCs w:val="28"/>
-          <w:lang w:val="en-US"/>
-        </w:rPr>
-        <w:t>r,o</w:t>
-      </w:r>
-      <w:proofErr w:type="spellEnd"/>
-      <w:r>
-        <w:rPr>
-          <w:color w:val="000000"/>
-          <w:sz w:val="28"/>
-          <w:szCs w:val="28"/>
-          <w:lang w:val="en-US"/>
-        </w:rPr>
-        <w:t>=r duosion0/</w:t>
-      </w:r>
-      <w:r>
-        <w:rPr>
-          <w:color w:val="000000"/>
-          <w:sz w:val="28"/>
-          <w:szCs w:val="28"/>
-          <w:lang w:val="en-US"/>
-        </w:rPr>
-        <w:t>Stoutland</w:t>
-      </w:r>
+        <w:t xml:space="preserve"> </w:t>
+      </w:r>
+      <w:r>
+        <w:rPr>
+          <w:color w:val="000000"/>
+          <w:sz w:val="28"/>
+          <w:szCs w:val="28"/>
+          <w:lang w:val="en-US"/>
+        </w:rPr>
+        <w:t>400</w:t>
+      </w:r>
+      <w:r>
+        <w:rPr>
+          <w:color w:val="000000"/>
+          <w:sz w:val="28"/>
+          <w:szCs w:val="28"/>
+          <w:lang w:val="en-US"/>
+        </w:rPr>
+        <w:t xml:space="preserve"> </w:t>
+      </w:r>
+      <w:r>
+        <w:rPr>
+          <w:color w:val="000000"/>
+          <w:sz w:val="28"/>
+          <w:szCs w:val="28"/>
+          <w:lang w:val="en-US"/>
+        </w:rPr>
+        <w:t>clamperl4</w:t>
+      </w:r>
+      <w:r>
+        <w:rPr>
+          <w:color w:val="000000"/>
+          <w:sz w:val="28"/>
+          <w:szCs w:val="28"/>
+          <w:lang w:val="en-US"/>
+        </w:rPr>
+        <w:t>/</w:t>
+      </w:r>
+      <w:proofErr w:type="spellStart"/>
+      <w:r>
+        <w:rPr>
+          <w:color w:val="000000"/>
+          <w:sz w:val="28"/>
+          <w:szCs w:val="28"/>
+          <w:lang w:val="en-US"/>
+        </w:rPr>
+        <w:t>grovyle</w:t>
+      </w:r>
+      <w:proofErr w:type="spellEnd"/>
     </w:p>
     <w:p>
       <w:pPr>
@@ -3234,49 +3352,67 @@
           <w:szCs w:val="28"/>
           <w:lang w:val="en-US"/>
         </w:rPr>
-        <w:t>chansey</w:t>
-      </w:r>
-      <w:proofErr w:type="spellEnd"/>
-      <w:r>
-        <w:rPr>
-          <w:color w:val="000000"/>
-          <w:sz w:val="28"/>
-          <w:szCs w:val="28"/>
-          <w:lang w:val="en-US"/>
-        </w:rPr>
-        <w:t>: r-</w:t>
-      </w:r>
-      <w:proofErr w:type="spellStart"/>
-      <w:r>
-        <w:rPr>
-          <w:color w:val="000000"/>
-          <w:sz w:val="28"/>
-          <w:szCs w:val="28"/>
-          <w:lang w:val="en-US"/>
-        </w:rPr>
-        <w:t>xrwx</w:t>
-      </w:r>
-      <w:proofErr w:type="spellEnd"/>
-      <w:r>
-        <w:rPr>
-          <w:color w:val="000000"/>
-          <w:sz w:val="28"/>
-          <w:szCs w:val="28"/>
-          <w:lang w:val="en-US"/>
-        </w:rPr>
-        <w:t>-</w:t>
-      </w:r>
-      <w:proofErr w:type="spellStart"/>
-      <w:r>
-        <w:rPr>
-          <w:color w:val="000000"/>
-          <w:sz w:val="28"/>
-          <w:szCs w:val="28"/>
-          <w:lang w:val="en-US"/>
-        </w:rPr>
-        <w:t>wx</w:t>
-      </w:r>
-      <w:proofErr w:type="spellEnd"/>
+        <w:t>tepig</w:t>
+      </w:r>
+      <w:proofErr w:type="spellEnd"/>
+      <w:r>
+        <w:rPr>
+          <w:color w:val="000000"/>
+          <w:sz w:val="28"/>
+          <w:szCs w:val="28"/>
+          <w:lang w:val="en-US"/>
+        </w:rPr>
+        <w:t>: r</w:t>
+      </w:r>
+      <w:r>
+        <w:rPr>
+          <w:color w:val="000000"/>
+          <w:sz w:val="28"/>
+          <w:szCs w:val="28"/>
+          <w:lang w:val="en-US"/>
+        </w:rPr>
+        <w:t>--</w:t>
+      </w:r>
+      <w:proofErr w:type="spellStart"/>
+      <w:r>
+        <w:rPr>
+          <w:color w:val="000000"/>
+          <w:sz w:val="28"/>
+          <w:szCs w:val="28"/>
+          <w:lang w:val="en-US"/>
+        </w:rPr>
+        <w:t>r</w:t>
+      </w:r>
+      <w:proofErr w:type="spellEnd"/>
+      <w:r>
+        <w:rPr>
+          <w:color w:val="000000"/>
+          <w:sz w:val="28"/>
+          <w:szCs w:val="28"/>
+          <w:lang w:val="en-US"/>
+        </w:rPr>
+        <w:t>--</w:t>
+      </w:r>
+      <w:proofErr w:type="spellStart"/>
+      <w:r>
+        <w:rPr>
+          <w:color w:val="000000"/>
+          <w:sz w:val="28"/>
+          <w:szCs w:val="28"/>
+          <w:lang w:val="en-US"/>
+        </w:rPr>
+        <w:t>r</w:t>
+      </w:r>
+      <w:proofErr w:type="spellEnd"/>
+      <w:r>
+        <w:rPr>
+          <w:color w:val="000000"/>
+          <w:sz w:val="28"/>
+          <w:szCs w:val="28"/>
+          <w:lang w:val="en-US"/>
+        </w:rPr>
+        <w:t>--</w:t>
+      </w:r>
     </w:p>
     <w:p>
       <w:pPr>
@@ -3311,9 +3447,8 @@
           <w:szCs w:val="28"/>
           <w:lang w:val="en-US"/>
         </w:rPr>
-        <w:t xml:space="preserve"> u=r-</w:t>
-      </w:r>
-      <w:proofErr w:type="spellStart"/>
+        <w:t xml:space="preserve"> u=r</w:t>
+      </w:r>
       <w:proofErr w:type="gramStart"/>
       <w:r>
         <w:rPr>
@@ -3322,9 +3457,26 @@
           <w:szCs w:val="28"/>
           <w:lang w:val="en-US"/>
         </w:rPr>
-        <w:t>x,g</w:t>
-      </w:r>
-      <w:proofErr w:type="spellEnd"/>
+        <w:t>-</w:t>
+      </w:r>
+      <w:r>
+        <w:rPr>
+          <w:color w:val="000000"/>
+          <w:sz w:val="28"/>
+          <w:szCs w:val="28"/>
+          <w:lang w:val="en-US"/>
+        </w:rPr>
+        <w:t>-</w:t>
+      </w:r>
+      <w:r>
+        <w:rPr>
+          <w:color w:val="000000"/>
+          <w:sz w:val="28"/>
+          <w:szCs w:val="28"/>
+          <w:lang w:val="en-US"/>
+        </w:rPr>
+        <w:t>,g</w:t>
+      </w:r>
       <w:proofErr w:type="gramEnd"/>
       <w:r>
         <w:rPr>
@@ -3333,57 +3485,71 @@
           <w:szCs w:val="28"/>
           <w:lang w:val="en-US"/>
         </w:rPr>
-        <w:t>=</w:t>
-      </w:r>
-      <w:proofErr w:type="spellStart"/>
-      <w:r>
-        <w:rPr>
-          <w:color w:val="000000"/>
-          <w:sz w:val="28"/>
-          <w:szCs w:val="28"/>
-          <w:lang w:val="en-US"/>
-        </w:rPr>
-        <w:t>rwx,o</w:t>
-      </w:r>
-      <w:proofErr w:type="spellEnd"/>
-      <w:r>
-        <w:rPr>
-          <w:color w:val="000000"/>
-          <w:sz w:val="28"/>
-          <w:szCs w:val="28"/>
-          <w:lang w:val="en-US"/>
-        </w:rPr>
-        <w:t>=-</w:t>
-      </w:r>
-      <w:proofErr w:type="spellStart"/>
-      <w:r>
-        <w:rPr>
-          <w:color w:val="000000"/>
-          <w:sz w:val="28"/>
-          <w:szCs w:val="28"/>
-          <w:lang w:val="en-US"/>
-        </w:rPr>
-        <w:t>wx</w:t>
-      </w:r>
-      <w:proofErr w:type="spellEnd"/>
-      <w:r>
-        <w:rPr>
-          <w:color w:val="000000"/>
-          <w:sz w:val="28"/>
-          <w:szCs w:val="28"/>
-          <w:lang w:val="en-US"/>
-        </w:rPr>
-        <w:t xml:space="preserve"> duosion0/</w:t>
-      </w:r>
-      <w:proofErr w:type="spellStart"/>
-      <w:r>
-        <w:rPr>
-          <w:color w:val="000000"/>
-          <w:sz w:val="28"/>
-          <w:szCs w:val="28"/>
-          <w:lang w:val="en-US"/>
-        </w:rPr>
-        <w:t>chansey</w:t>
+        <w:t>=r</w:t>
+      </w:r>
+      <w:r>
+        <w:rPr>
+          <w:color w:val="000000"/>
+          <w:sz w:val="28"/>
+          <w:szCs w:val="28"/>
+          <w:lang w:val="en-US"/>
+        </w:rPr>
+        <w:t>--</w:t>
+      </w:r>
+      <w:r>
+        <w:rPr>
+          <w:color w:val="000000"/>
+          <w:sz w:val="28"/>
+          <w:szCs w:val="28"/>
+          <w:lang w:val="en-US"/>
+        </w:rPr>
+        <w:t>,o=</w:t>
+      </w:r>
+      <w:r>
+        <w:rPr>
+          <w:color w:val="000000"/>
+          <w:sz w:val="28"/>
+          <w:szCs w:val="28"/>
+          <w:lang w:val="en-US"/>
+        </w:rPr>
+        <w:t>r--</w:t>
+      </w:r>
+      <w:r>
+        <w:rPr>
+          <w:color w:val="000000"/>
+          <w:sz w:val="28"/>
+          <w:szCs w:val="28"/>
+          <w:lang w:val="en-US"/>
+        </w:rPr>
+        <w:t xml:space="preserve"> </w:t>
+      </w:r>
+      <w:r>
+        <w:rPr>
+          <w:color w:val="000000"/>
+          <w:sz w:val="28"/>
+          <w:szCs w:val="28"/>
+          <w:lang w:val="en-US"/>
+        </w:rPr>
+        <w:t>clamperl4</w:t>
+      </w:r>
+      <w:r>
+        <w:rPr>
+          <w:color w:val="000000"/>
+          <w:sz w:val="28"/>
+          <w:szCs w:val="28"/>
+          <w:lang w:val="en-US"/>
+        </w:rPr>
+        <w:t>/</w:t>
+      </w:r>
+      <w:proofErr w:type="spellStart"/>
+      <w:r>
+        <w:rPr>
+          <w:color w:val="000000"/>
+          <w:sz w:val="28"/>
+          <w:szCs w:val="28"/>
+          <w:lang w:val="en-US"/>
+        </w:rPr>
+        <w:t>tepig</w:t>
       </w:r>
       <w:proofErr w:type="spellEnd"/>
     </w:p>
@@ -3406,7 +3572,7 @@
           <w:szCs w:val="28"/>
           <w:lang w:val="en-US"/>
         </w:rPr>
-        <w:t>hoppip</w:t>
+        <w:t>floatzel</w:t>
       </w:r>
       <w:proofErr w:type="spellEnd"/>
       <w:r>
@@ -3436,7 +3602,16 @@
           <w:szCs w:val="28"/>
           <w:lang w:val="en-US"/>
         </w:rPr>
-        <w:t xml:space="preserve"> 355</w:t>
+        <w:t xml:space="preserve"> </w:t>
+      </w:r>
+      <w:r>
+        <w:rPr>
+          <w:color w:val="000000"/>
+          <w:sz w:val="28"/>
+          <w:szCs w:val="28"/>
+          <w:lang w:val="en-US"/>
+        </w:rPr>
+        <w:t>640</w:t>
       </w:r>
     </w:p>
     <w:p>
@@ -3472,17 +3647,53 @@
           <w:szCs w:val="28"/>
           <w:lang w:val="en-US"/>
         </w:rPr>
-        <w:t xml:space="preserve"> 355 duosion0/</w:t>
-      </w:r>
-      <w:proofErr w:type="spellStart"/>
-      <w:r>
-        <w:rPr>
-          <w:color w:val="000000"/>
-          <w:sz w:val="28"/>
-          <w:szCs w:val="28"/>
-          <w:lang w:val="en-US"/>
-        </w:rPr>
-        <w:t>hoppip</w:t>
+        <w:t xml:space="preserve"> </w:t>
+      </w:r>
+      <w:r>
+        <w:rPr>
+          <w:color w:val="000000"/>
+          <w:sz w:val="28"/>
+          <w:szCs w:val="28"/>
+          <w:lang w:val="en-US"/>
+        </w:rPr>
+        <w:t>640</w:t>
+      </w:r>
+      <w:r>
+        <w:rPr>
+          <w:color w:val="000000"/>
+          <w:sz w:val="28"/>
+          <w:szCs w:val="28"/>
+          <w:lang w:val="en-US"/>
+        </w:rPr>
+        <w:t xml:space="preserve"> </w:t>
+      </w:r>
+      <w:r>
+        <w:rPr>
+          <w:color w:val="000000"/>
+          <w:sz w:val="28"/>
+          <w:szCs w:val="28"/>
+          <w:lang w:val="en-US"/>
+        </w:rPr>
+        <w:t>clamperl4</w:t>
+      </w:r>
+      <w:r>
+        <w:rPr>
+          <w:color w:val="000000"/>
+          <w:sz w:val="28"/>
+          <w:szCs w:val="28"/>
+          <w:lang w:val="en-US"/>
+        </w:rPr>
+        <w:t>/</w:t>
+      </w:r>
+      <w:proofErr w:type="spellStart"/>
+      <w:r>
+        <w:rPr>
+          <w:color w:val="000000"/>
+          <w:sz w:val="28"/>
+          <w:szCs w:val="28"/>
+          <w:lang w:val="en-US"/>
+        </w:rPr>
+        <w:t>floatzel</w:t>
       </w:r>
       <w:proofErr w:type="spellEnd"/>
     </w:p>
@@ -3504,28 +3715,37 @@
           <w:szCs w:val="28"/>
           <w:lang w:val="en-US"/>
         </w:rPr>
-        <w:t xml:space="preserve">gurdurr8: </w:t>
-      </w:r>
-      <w:proofErr w:type="spellStart"/>
-      <w:r>
-        <w:rPr>
-          <w:color w:val="000000"/>
-          <w:sz w:val="28"/>
-          <w:szCs w:val="28"/>
-          <w:lang w:val="en-US"/>
-        </w:rPr>
-        <w:t>права</w:t>
-      </w:r>
-      <w:proofErr w:type="spellEnd"/>
-      <w:r>
-        <w:rPr>
-          <w:color w:val="000000"/>
-          <w:sz w:val="28"/>
-          <w:szCs w:val="28"/>
-          <w:lang w:val="en-US"/>
-        </w:rPr>
-        <w:t xml:space="preserve"> 600</w:t>
-      </w:r>
+        <w:t>dodrio0</w:t>
+      </w:r>
+      <w:r>
+        <w:rPr>
+          <w:color w:val="000000"/>
+          <w:sz w:val="28"/>
+          <w:szCs w:val="28"/>
+          <w:lang w:val="en-US"/>
+        </w:rPr>
+        <w:t xml:space="preserve">: </w:t>
+      </w:r>
+      <w:r>
+        <w:rPr>
+          <w:color w:val="000000"/>
+          <w:sz w:val="28"/>
+          <w:szCs w:val="28"/>
+          <w:lang w:val="en-US"/>
+        </w:rPr>
+        <w:t>rw--</w:t>
+      </w:r>
+      <w:proofErr w:type="spellStart"/>
+      <w:r>
+        <w:rPr>
+          <w:color w:val="000000"/>
+          <w:sz w:val="28"/>
+          <w:szCs w:val="28"/>
+          <w:lang w:val="en-US"/>
+        </w:rPr>
+        <w:t>w-</w:t>
+      </w:r>
+      <w:proofErr w:type="spellEnd"/>
     </w:p>
     <w:p>
       <w:pPr>
@@ -3560,7 +3780,47 @@
           <w:szCs w:val="28"/>
           <w:lang w:val="en-US"/>
         </w:rPr>
-        <w:t xml:space="preserve"> 600 gurdurr8</w:t>
+        <w:t xml:space="preserve"> </w:t>
+      </w:r>
+      <w:r>
+        <w:rPr>
+          <w:color w:val="000000"/>
+          <w:sz w:val="28"/>
+          <w:szCs w:val="28"/>
+          <w:lang w:val="en-US"/>
+        </w:rPr>
+        <w:t>u=</w:t>
+      </w:r>
+      <w:proofErr w:type="spellStart"/>
+      <w:r>
+        <w:rPr>
+          <w:color w:val="000000"/>
+          <w:sz w:val="28"/>
+          <w:szCs w:val="28"/>
+          <w:lang w:val="en-US"/>
+        </w:rPr>
+        <w:t>rw</w:t>
+      </w:r>
+      <w:proofErr w:type="spellEnd"/>
+      <w:proofErr w:type="gramStart"/>
+      <w:r>
+        <w:rPr>
+          <w:color w:val="000000"/>
+          <w:sz w:val="28"/>
+          <w:szCs w:val="28"/>
+          <w:lang w:val="en-US"/>
+        </w:rPr>
+        <w:t>-,g</w:t>
+      </w:r>
+      <w:proofErr w:type="gramEnd"/>
+      <w:r>
+        <w:rPr>
+          <w:color w:val="000000"/>
+          <w:sz w:val="28"/>
+          <w:szCs w:val="28"/>
+          <w:lang w:val="en-US"/>
+        </w:rPr>
+        <w:t>=-w-,o=-w- dodrio0</w:t>
       </w:r>
     </w:p>
     <w:p>
@@ -3581,7 +3841,16 @@
           <w:szCs w:val="28"/>
           <w:lang w:val="en-US"/>
         </w:rPr>
-        <w:t xml:space="preserve">numel4: </w:t>
+        <w:t>lickilicky9</w:t>
+      </w:r>
+      <w:r>
+        <w:rPr>
+          <w:color w:val="000000"/>
+          <w:sz w:val="28"/>
+          <w:szCs w:val="28"/>
+          <w:lang w:val="en-US"/>
+        </w:rPr>
+        <w:t xml:space="preserve">: </w:t>
       </w:r>
       <w:proofErr w:type="spellStart"/>
       <w:r>
@@ -3601,7 +3870,7 @@
           <w:szCs w:val="28"/>
           <w:lang w:val="en-US"/>
         </w:rPr>
-        <w:t xml:space="preserve"> 770</w:t>
+        <w:t xml:space="preserve"> 315</w:t>
       </w:r>
     </w:p>
     <w:p>
@@ -3637,7 +3906,34 @@
           <w:szCs w:val="28"/>
           <w:lang w:val="en-US"/>
         </w:rPr>
-        <w:t xml:space="preserve"> 770 numel4</w:t>
+        <w:t xml:space="preserve"> </w:t>
+      </w:r>
+      <w:r>
+        <w:rPr>
+          <w:color w:val="000000"/>
+          <w:sz w:val="28"/>
+          <w:szCs w:val="28"/>
+          <w:lang w:val="en-US"/>
+        </w:rPr>
+        <w:t>315</w:t>
+      </w:r>
+      <w:r>
+        <w:rPr>
+          <w:color w:val="000000"/>
+          <w:sz w:val="28"/>
+          <w:szCs w:val="28"/>
+          <w:lang w:val="en-US"/>
+        </w:rPr>
+        <w:t xml:space="preserve"> </w:t>
+      </w:r>
+      <w:r>
+        <w:rPr>
+          <w:color w:val="000000"/>
+          <w:sz w:val="28"/>
+          <w:szCs w:val="28"/>
+          <w:lang w:val="en-US"/>
+        </w:rPr>
+        <w:t>lickilicky9</w:t>
       </w:r>
     </w:p>
     <w:p>
@@ -3658,16 +3954,37 @@
           <w:szCs w:val="28"/>
           <w:lang w:val="en-US"/>
         </w:rPr>
-        <w:t>hariyama</w:t>
-      </w:r>
-      <w:proofErr w:type="spellEnd"/>
-      <w:r>
-        <w:rPr>
-          <w:color w:val="000000"/>
-          <w:sz w:val="28"/>
-          <w:szCs w:val="28"/>
-        </w:rPr>
-        <w:t>: владелец должен записывать директорию и переходить в нее; группа-владелец должна читать, записывать директорию и переходить в нее; остальные пользователи должны читать директорию и переходить в нее</w:t>
+        <w:t>walrein</w:t>
+      </w:r>
+      <w:proofErr w:type="spellEnd"/>
+      <w:r>
+        <w:rPr>
+          <w:color w:val="000000"/>
+          <w:sz w:val="28"/>
+          <w:szCs w:val="28"/>
+          <w:lang w:val="en-US"/>
+        </w:rPr>
+        <w:t xml:space="preserve">: </w:t>
+      </w:r>
+      <w:proofErr w:type="spellStart"/>
+      <w:r>
+        <w:rPr>
+          <w:color w:val="000000"/>
+          <w:sz w:val="28"/>
+          <w:szCs w:val="28"/>
+          <w:lang w:val="en-US"/>
+        </w:rPr>
+        <w:t>rw</w:t>
+      </w:r>
+      <w:proofErr w:type="spellEnd"/>
+      <w:r>
+        <w:rPr>
+          <w:color w:val="000000"/>
+          <w:sz w:val="28"/>
+          <w:szCs w:val="28"/>
+          <w:lang w:val="en-US"/>
+        </w:rPr>
+        <w:t>----r--</w:t>
       </w:r>
     </w:p>
     <w:p>
@@ -3703,9 +4020,28 @@
           <w:szCs w:val="28"/>
           <w:lang w:val="en-US"/>
         </w:rPr>
-        <w:t xml:space="preserve"> u=r-</w:t>
-      </w:r>
-      <w:proofErr w:type="spellStart"/>
+        <w:t xml:space="preserve"> </w:t>
+      </w:r>
+      <w:r>
+        <w:rPr>
+          <w:color w:val="000000"/>
+          <w:sz w:val="28"/>
+          <w:szCs w:val="28"/>
+          <w:lang w:val="en-US"/>
+        </w:rPr>
+        <w:t>u=</w:t>
+      </w:r>
+      <w:proofErr w:type="spellStart"/>
+      <w:r>
+        <w:rPr>
+          <w:color w:val="000000"/>
+          <w:sz w:val="28"/>
+          <w:szCs w:val="28"/>
+          <w:lang w:val="en-US"/>
+        </w:rPr>
+        <w:t>rw</w:t>
+      </w:r>
+      <w:proofErr w:type="spellEnd"/>
       <w:proofErr w:type="gramStart"/>
       <w:r>
         <w:rPr>
@@ -3714,9 +4050,8 @@
           <w:szCs w:val="28"/>
           <w:lang w:val="en-US"/>
         </w:rPr>
-        <w:t>x,g</w:t>
-      </w:r>
-      <w:proofErr w:type="spellEnd"/>
+        <w:t>-,g</w:t>
+      </w:r>
       <w:proofErr w:type="gramEnd"/>
       <w:r>
         <w:rPr>
@@ -3725,37 +4060,26 @@
           <w:szCs w:val="28"/>
           <w:lang w:val="en-US"/>
         </w:rPr>
-        <w:t>=</w:t>
-      </w:r>
-      <w:proofErr w:type="spellStart"/>
-      <w:r>
-        <w:rPr>
-          <w:color w:val="000000"/>
-          <w:sz w:val="28"/>
-          <w:szCs w:val="28"/>
-          <w:lang w:val="en-US"/>
-        </w:rPr>
-        <w:t>rwx,o</w:t>
-      </w:r>
-      <w:proofErr w:type="spellEnd"/>
-      <w:r>
-        <w:rPr>
-          <w:color w:val="000000"/>
-          <w:sz w:val="28"/>
-          <w:szCs w:val="28"/>
-          <w:lang w:val="en-US"/>
-        </w:rPr>
-        <w:t>=r-x numel4/</w:t>
-      </w:r>
-      <w:proofErr w:type="spellStart"/>
-      <w:r>
-        <w:rPr>
-          <w:color w:val="000000"/>
-          <w:sz w:val="28"/>
-          <w:szCs w:val="28"/>
-          <w:lang w:val="en-US"/>
-        </w:rPr>
-        <w:t>hariyama</w:t>
+        <w:t>=---,o=r-- lickilicky9/</w:t>
+      </w:r>
+      <w:proofErr w:type="spellStart"/>
+      <w:r>
+        <w:rPr>
+          <w:color w:val="000000"/>
+          <w:sz w:val="28"/>
+          <w:szCs w:val="28"/>
+          <w:lang w:val="en-US"/>
+        </w:rPr>
+        <w:t>walrein</w:t>
+      </w:r>
+      <w:r>
+        <w:rPr>
+          <w:color w:val="000000"/>
+          <w:sz w:val="28"/>
+          <w:szCs w:val="28"/>
+          <w:lang w:val="en-US"/>
+        </w:rPr>
+        <w:t>a</w:t>
       </w:r>
       <w:proofErr w:type="spellEnd"/>
     </w:p>
@@ -3787,7 +4111,7 @@
           <w:sz w:val="28"/>
           <w:szCs w:val="28"/>
         </w:rPr>
-        <w:t>: владелец должен записывать директорию и переходить в нее; группа-владелец должна читать, записывать директорию и переходить в нее; остальные пользователи должны записывать директорию и переходить в нее</w:t>
+        <w:t>: владелец должен читать файл; группа-владелец должна не иметь никаких прав; остальные пользователи должны не иметь никаких прав</w:t>
       </w:r>
     </w:p>
     <w:p>
@@ -3823,9 +4147,17 @@
           <w:szCs w:val="28"/>
           <w:lang w:val="en-US"/>
         </w:rPr>
-        <w:t xml:space="preserve"> u=</w:t>
-      </w:r>
-      <w:proofErr w:type="spellStart"/>
+        <w:t xml:space="preserve"> </w:t>
+      </w:r>
+      <w:r>
+        <w:rPr>
+          <w:color w:val="000000"/>
+          <w:sz w:val="28"/>
+          <w:szCs w:val="28"/>
+          <w:lang w:val="en-US"/>
+        </w:rPr>
+        <w:t>u=r</w:t>
+      </w:r>
       <w:proofErr w:type="gramStart"/>
       <w:r>
         <w:rPr>
@@ -3834,9 +4166,8 @@
           <w:szCs w:val="28"/>
           <w:lang w:val="en-US"/>
         </w:rPr>
-        <w:t>wx,g</w:t>
-      </w:r>
-      <w:proofErr w:type="spellEnd"/>
+        <w:t>--,g</w:t>
+      </w:r>
       <w:proofErr w:type="gramEnd"/>
       <w:r>
         <w:rPr>
@@ -3845,59 +4176,27 @@
           <w:szCs w:val="28"/>
           <w:lang w:val="en-US"/>
         </w:rPr>
-        <w:t>=</w:t>
-      </w:r>
-      <w:proofErr w:type="spellStart"/>
-      <w:r>
-        <w:rPr>
-          <w:color w:val="000000"/>
-          <w:sz w:val="28"/>
-          <w:szCs w:val="28"/>
-          <w:lang w:val="en-US"/>
-        </w:rPr>
-        <w:t>rwx,o</w:t>
-      </w:r>
-      <w:proofErr w:type="spellEnd"/>
-      <w:r>
-        <w:rPr>
-          <w:color w:val="000000"/>
-          <w:sz w:val="28"/>
-          <w:szCs w:val="28"/>
-          <w:lang w:val="en-US"/>
-        </w:rPr>
-        <w:t>=</w:t>
-      </w:r>
-      <w:proofErr w:type="spellStart"/>
-      <w:r>
-        <w:rPr>
-          <w:color w:val="000000"/>
-          <w:sz w:val="28"/>
-          <w:szCs w:val="28"/>
-          <w:lang w:val="en-US"/>
-        </w:rPr>
-        <w:t>wx</w:t>
-      </w:r>
-      <w:proofErr w:type="spellEnd"/>
-      <w:r>
-        <w:rPr>
-          <w:color w:val="000000"/>
-          <w:sz w:val="28"/>
-          <w:szCs w:val="28"/>
-          <w:lang w:val="en-US"/>
-        </w:rPr>
-        <w:t xml:space="preserve"> numel4/</w:t>
-      </w:r>
-      <w:proofErr w:type="spellStart"/>
-      <w:r>
-        <w:rPr>
-          <w:color w:val="000000"/>
-          <w:sz w:val="28"/>
-          <w:szCs w:val="28"/>
-          <w:lang w:val="en-US"/>
-        </w:rPr>
-        <w:t>golbat</w:t>
-      </w:r>
-      <w:proofErr w:type="spellEnd"/>
+        <w:t>=---,o=--- lickilicky9/</w:t>
+      </w:r>
+      <w:proofErr w:type="spellStart"/>
+      <w:r>
+        <w:rPr>
+          <w:color w:val="000000"/>
+          <w:sz w:val="28"/>
+          <w:szCs w:val="28"/>
+          <w:lang w:val="en-US"/>
+        </w:rPr>
+        <w:t>golba</w:t>
+      </w:r>
+      <w:r>
+        <w:rPr>
+          <w:color w:val="000000"/>
+          <w:sz w:val="28"/>
+          <w:szCs w:val="28"/>
+          <w:lang w:val="en-US"/>
+        </w:rPr>
+        <w:t>t</w:t>
+      </w:r>
     </w:p>
     <w:p>
       <w:pPr>
@@ -3907,40 +4206,35 @@
           <w:color w:val="000000"/>
           <w:sz w:val="28"/>
           <w:szCs w:val="28"/>
-          <w:lang w:val="en-US"/>
-        </w:rPr>
-      </w:pPr>
-      <w:proofErr w:type="spellStart"/>
-      <w:r>
-        <w:rPr>
-          <w:color w:val="000000"/>
-          <w:sz w:val="28"/>
-          <w:szCs w:val="28"/>
-          <w:lang w:val="en-US"/>
-        </w:rPr>
-        <w:t>vulpix</w:t>
-      </w:r>
-      <w:proofErr w:type="spellEnd"/>
-      <w:r>
-        <w:rPr>
-          <w:color w:val="000000"/>
-          <w:sz w:val="28"/>
-          <w:szCs w:val="28"/>
-          <w:lang w:val="en-US"/>
-        </w:rPr>
-        <w:t>: r-x-</w:t>
-      </w:r>
-      <w:proofErr w:type="spellStart"/>
-      <w:r>
-        <w:rPr>
-          <w:color w:val="000000"/>
-          <w:sz w:val="28"/>
-          <w:szCs w:val="28"/>
-          <w:lang w:val="en-US"/>
-        </w:rPr>
-        <w:t>wxrwx</w:t>
-      </w:r>
-      <w:proofErr w:type="spellEnd"/>
+        </w:rPr>
+      </w:pPr>
+      <w:r>
+        <w:rPr>
+          <w:color w:val="000000"/>
+          <w:sz w:val="28"/>
+          <w:szCs w:val="28"/>
+          <w:lang w:val="en-US"/>
+        </w:rPr>
+        <w:t>spoink</w:t>
+      </w:r>
+      <w:proofErr w:type="spellEnd"/>
+      <w:r>
+        <w:rPr>
+          <w:color w:val="000000"/>
+          <w:sz w:val="28"/>
+          <w:szCs w:val="28"/>
+          <w:lang w:val="en-US"/>
+        </w:rPr>
+        <w:t xml:space="preserve">: </w:t>
+      </w:r>
+      <w:r>
+        <w:rPr>
+          <w:color w:val="000000"/>
+          <w:sz w:val="28"/>
+          <w:szCs w:val="28"/>
+        </w:rPr>
+        <w:t>права 300</w:t>
+      </w:r>
     </w:p>
     <w:p>
       <w:pPr>
@@ -3975,79 +4269,43 @@
           <w:szCs w:val="28"/>
           <w:lang w:val="en-US"/>
         </w:rPr>
-        <w:t xml:space="preserve"> u=</w:t>
-      </w:r>
-      <w:proofErr w:type="spellStart"/>
-      <w:proofErr w:type="gramStart"/>
-      <w:r>
-        <w:rPr>
-          <w:color w:val="000000"/>
-          <w:sz w:val="28"/>
-          <w:szCs w:val="28"/>
-          <w:lang w:val="en-US"/>
-        </w:rPr>
-        <w:t>rx,g</w:t>
-      </w:r>
-      <w:proofErr w:type="spellEnd"/>
-      <w:proofErr w:type="gramEnd"/>
-      <w:r>
-        <w:rPr>
-          <w:color w:val="000000"/>
-          <w:sz w:val="28"/>
-          <w:szCs w:val="28"/>
-          <w:lang w:val="en-US"/>
-        </w:rPr>
-        <w:t>=</w:t>
-      </w:r>
-      <w:proofErr w:type="spellStart"/>
-      <w:r>
-        <w:rPr>
-          <w:color w:val="000000"/>
-          <w:sz w:val="28"/>
-          <w:szCs w:val="28"/>
-          <w:lang w:val="en-US"/>
-        </w:rPr>
-        <w:t>wx,o</w:t>
-      </w:r>
-      <w:proofErr w:type="spellEnd"/>
-      <w:r>
-        <w:rPr>
-          <w:color w:val="000000"/>
-          <w:sz w:val="28"/>
-          <w:szCs w:val="28"/>
-          <w:lang w:val="en-US"/>
-        </w:rPr>
-        <w:t>=</w:t>
-      </w:r>
-      <w:proofErr w:type="spellStart"/>
-      <w:r>
-        <w:rPr>
-          <w:color w:val="000000"/>
-          <w:sz w:val="28"/>
-          <w:szCs w:val="28"/>
-          <w:lang w:val="en-US"/>
-        </w:rPr>
-        <w:t>rwx</w:t>
-      </w:r>
-      <w:proofErr w:type="spellEnd"/>
-      <w:r>
-        <w:rPr>
-          <w:color w:val="000000"/>
-          <w:sz w:val="28"/>
-          <w:szCs w:val="28"/>
-          <w:lang w:val="en-US"/>
-        </w:rPr>
-        <w:t xml:space="preserve"> numel4/</w:t>
-      </w:r>
-      <w:proofErr w:type="spellStart"/>
-      <w:r>
-        <w:rPr>
-          <w:color w:val="000000"/>
-          <w:sz w:val="28"/>
-          <w:szCs w:val="28"/>
-          <w:lang w:val="en-US"/>
-        </w:rPr>
-        <w:t>vulpix</w:t>
+        <w:t xml:space="preserve"> </w:t>
+      </w:r>
+      <w:r>
+        <w:rPr>
+          <w:color w:val="000000"/>
+          <w:sz w:val="28"/>
+          <w:szCs w:val="28"/>
+        </w:rPr>
+        <w:t xml:space="preserve">300 </w:t>
+      </w:r>
+      <w:r>
+        <w:rPr>
+          <w:color w:val="000000"/>
+          <w:sz w:val="28"/>
+          <w:szCs w:val="28"/>
+          <w:lang w:val="en-US"/>
+        </w:rPr>
+        <w:t>lickilicky9</w:t>
+      </w:r>
+      <w:r>
+        <w:rPr>
+          <w:color w:val="000000"/>
+          <w:sz w:val="28"/>
+          <w:szCs w:val="28"/>
+          <w:lang w:val="en-US"/>
+        </w:rPr>
+        <w:t>/</w:t>
+      </w:r>
+      <w:proofErr w:type="spellStart"/>
+      <w:r>
+        <w:rPr>
+          <w:color w:val="000000"/>
+          <w:sz w:val="28"/>
+          <w:szCs w:val="28"/>
+          <w:lang w:val="en-US"/>
+        </w:rPr>
+        <w:t>spoink</w:t>
       </w:r>
       <w:proofErr w:type="spellEnd"/>
     </w:p>
@@ -4070,27 +4328,27 @@
           <w:szCs w:val="28"/>
           <w:lang w:val="en-US"/>
         </w:rPr>
-        <w:t>wailmer</w:t>
-      </w:r>
-      <w:proofErr w:type="spellEnd"/>
-      <w:r>
-        <w:rPr>
-          <w:color w:val="000000"/>
-          <w:sz w:val="28"/>
-          <w:szCs w:val="28"/>
-          <w:lang w:val="en-US"/>
-        </w:rPr>
-        <w:t>: -</w:t>
-      </w:r>
-      <w:proofErr w:type="spellStart"/>
-      <w:r>
-        <w:rPr>
-          <w:color w:val="000000"/>
-          <w:sz w:val="28"/>
-          <w:szCs w:val="28"/>
-          <w:lang w:val="en-US"/>
-        </w:rPr>
-        <w:t>wx-wx-wx</w:t>
+        <w:t>shinx</w:t>
+      </w:r>
+      <w:proofErr w:type="spellEnd"/>
+      <w:r>
+        <w:rPr>
+          <w:color w:val="000000"/>
+          <w:sz w:val="28"/>
+          <w:szCs w:val="28"/>
+          <w:lang w:val="en-US"/>
+        </w:rPr>
+        <w:t xml:space="preserve">: </w:t>
+      </w:r>
+      <w:proofErr w:type="spellStart"/>
+      <w:r>
+        <w:rPr>
+          <w:color w:val="000000"/>
+          <w:sz w:val="28"/>
+          <w:szCs w:val="28"/>
+          <w:lang w:val="en-US"/>
+        </w:rPr>
+        <w:t>rwx-wxrwx</w:t>
       </w:r>
       <w:proofErr w:type="spellEnd"/>
     </w:p>
@@ -4138,6 +4396,15 @@
           <w:szCs w:val="28"/>
           <w:lang w:val="en-US"/>
         </w:rPr>
+        <w:t>r</w:t>
+      </w:r>
+      <w:r>
+        <w:rPr>
+          <w:color w:val="000000"/>
+          <w:sz w:val="28"/>
+          <w:szCs w:val="28"/>
+          <w:lang w:val="en-US"/>
+        </w:rPr>
         <w:t>wx,g</w:t>
       </w:r>
       <w:proofErr w:type="spellEnd"/>
@@ -4151,6 +4418,15 @@
         </w:rPr>
         <w:t>=</w:t>
       </w:r>
+      <w:r>
+        <w:rPr>
+          <w:color w:val="000000"/>
+          <w:sz w:val="28"/>
+          <w:szCs w:val="28"/>
+          <w:lang w:val="en-US"/>
+        </w:rPr>
+        <w:t>-</w:t>
+      </w:r>
       <w:proofErr w:type="spellStart"/>
       <w:r>
         <w:rPr>
@@ -4179,6 +4455,15 @@
           <w:szCs w:val="28"/>
           <w:lang w:val="en-US"/>
         </w:rPr>
+        <w:t>r</w:t>
+      </w:r>
+      <w:r>
+        <w:rPr>
+          <w:color w:val="000000"/>
+          <w:sz w:val="28"/>
+          <w:szCs w:val="28"/>
+          <w:lang w:val="en-US"/>
+        </w:rPr>
         <w:t>wx</w:t>
       </w:r>
       <w:proofErr w:type="spellEnd"/>
@@ -4189,17 +4474,35 @@
           <w:szCs w:val="28"/>
           <w:lang w:val="en-US"/>
         </w:rPr>
-        <w:t xml:space="preserve"> numel4/</w:t>
-      </w:r>
-      <w:proofErr w:type="spellStart"/>
-      <w:r>
-        <w:rPr>
-          <w:color w:val="000000"/>
-          <w:sz w:val="28"/>
-          <w:szCs w:val="28"/>
-          <w:lang w:val="en-US"/>
-        </w:rPr>
-        <w:t>wailmer</w:t>
+        <w:t xml:space="preserve"> </w:t>
+      </w:r>
+      <w:r>
+        <w:rPr>
+          <w:color w:val="000000"/>
+          <w:sz w:val="28"/>
+          <w:szCs w:val="28"/>
+          <w:lang w:val="en-US"/>
+        </w:rPr>
+        <w:t>lickilicky9</w:t>
+      </w:r>
+      <w:r>
+        <w:rPr>
+          <w:color w:val="000000"/>
+          <w:sz w:val="28"/>
+          <w:szCs w:val="28"/>
+          <w:lang w:val="en-US"/>
+        </w:rPr>
+        <w:t>/</w:t>
+      </w:r>
+      <w:proofErr w:type="spellStart"/>
+      <w:r>
+        <w:rPr>
+          <w:color w:val="000000"/>
+          <w:sz w:val="28"/>
+          <w:szCs w:val="28"/>
+          <w:lang w:val="en-US"/>
+        </w:rPr>
+        <w:t>shinx</w:t>
       </w:r>
       <w:proofErr w:type="spellEnd"/>
     </w:p>
@@ -4211,48 +4514,26 @@
           <w:color w:val="000000"/>
           <w:sz w:val="28"/>
           <w:szCs w:val="28"/>
-          <w:lang w:val="en-US"/>
-        </w:rPr>
-      </w:pPr>
-      <w:proofErr w:type="spellStart"/>
-      <w:r>
-        <w:rPr>
-          <w:color w:val="000000"/>
-          <w:sz w:val="28"/>
-          <w:szCs w:val="28"/>
-          <w:lang w:val="en-US"/>
-        </w:rPr>
-        <w:t>axew</w:t>
-      </w:r>
-      <w:proofErr w:type="spellEnd"/>
-      <w:r>
-        <w:rPr>
-          <w:color w:val="000000"/>
-          <w:sz w:val="28"/>
-          <w:szCs w:val="28"/>
-          <w:lang w:val="en-US"/>
-        </w:rPr>
-        <w:t xml:space="preserve">: </w:t>
-      </w:r>
-      <w:proofErr w:type="spellStart"/>
-      <w:r>
-        <w:rPr>
-          <w:color w:val="000000"/>
-          <w:sz w:val="28"/>
-          <w:szCs w:val="28"/>
-          <w:lang w:val="en-US"/>
-        </w:rPr>
-        <w:t>права</w:t>
-      </w:r>
-      <w:proofErr w:type="spellEnd"/>
-      <w:r>
-        <w:rPr>
-          <w:color w:val="000000"/>
-          <w:sz w:val="28"/>
-          <w:szCs w:val="28"/>
-          <w:lang w:val="en-US"/>
-        </w:rPr>
-        <w:t xml:space="preserve"> 066</w:t>
+        </w:rPr>
+      </w:pPr>
+      <w:proofErr w:type="spellStart"/>
+      <w:r>
+        <w:rPr>
+          <w:color w:val="000000"/>
+          <w:sz w:val="28"/>
+          <w:szCs w:val="28"/>
+          <w:lang w:val="en-US"/>
+        </w:rPr>
+        <w:t>cherrim</w:t>
+      </w:r>
+      <w:proofErr w:type="spellEnd"/>
+      <w:r>
+        <w:rPr>
+          <w:color w:val="000000"/>
+          <w:sz w:val="28"/>
+          <w:szCs w:val="28"/>
+        </w:rPr>
+        <w:t>: владелец должен не иметь никаких прав; группа-владелец должна не иметь никаких прав; остальные пользователи должны читать и записывать файл</w:t>
       </w:r>
     </w:p>
     <w:p>
@@ -4267,14 +4548,16 @@
           <w:color w:val="000000"/>
           <w:sz w:val="28"/>
           <w:szCs w:val="28"/>
-        </w:rPr>
-      </w:pPr>
-      <w:proofErr w:type="spellStart"/>
-      <w:r>
-        <w:rPr>
-          <w:color w:val="000000"/>
-          <w:sz w:val="28"/>
-          <w:szCs w:val="28"/>
+          <w:lang w:val="en-US"/>
+        </w:rPr>
+      </w:pPr>
+      <w:proofErr w:type="spellStart"/>
+      <w:r>
+        <w:rPr>
+          <w:color w:val="000000"/>
+          <w:sz w:val="28"/>
+          <w:szCs w:val="28"/>
+          <w:lang w:val="en-US"/>
         </w:rPr>
         <w:t>chmod</w:t>
       </w:r>
@@ -4284,17 +4567,95 @@
           <w:color w:val="000000"/>
           <w:sz w:val="28"/>
           <w:szCs w:val="28"/>
-        </w:rPr>
-        <w:t xml:space="preserve"> 066 numel4/</w:t>
-      </w:r>
-      <w:proofErr w:type="spellStart"/>
-      <w:r>
-        <w:rPr>
-          <w:color w:val="000000"/>
-          <w:sz w:val="28"/>
-          <w:szCs w:val="28"/>
-        </w:rPr>
-        <w:t>axew</w:t>
+          <w:lang w:val="en-US"/>
+        </w:rPr>
+        <w:t xml:space="preserve"> </w:t>
+      </w:r>
+      <w:r>
+        <w:rPr>
+          <w:color w:val="000000"/>
+          <w:sz w:val="28"/>
+          <w:szCs w:val="28"/>
+          <w:lang w:val="en-US"/>
+        </w:rPr>
+        <w:t>u=</w:t>
+      </w:r>
+      <w:proofErr w:type="gramStart"/>
+      <w:r>
+        <w:rPr>
+          <w:color w:val="000000"/>
+          <w:sz w:val="28"/>
+          <w:szCs w:val="28"/>
+          <w:lang w:val="en-US"/>
+        </w:rPr>
+        <w:t>---,g</w:t>
+      </w:r>
+      <w:proofErr w:type="gramEnd"/>
+      <w:r>
+        <w:rPr>
+          <w:color w:val="000000"/>
+          <w:sz w:val="28"/>
+          <w:szCs w:val="28"/>
+          <w:lang w:val="en-US"/>
+        </w:rPr>
+        <w:t>=---,o=</w:t>
+      </w:r>
+      <w:proofErr w:type="spellStart"/>
+      <w:r>
+        <w:rPr>
+          <w:color w:val="000000"/>
+          <w:sz w:val="28"/>
+          <w:szCs w:val="28"/>
+          <w:lang w:val="en-US"/>
+        </w:rPr>
+        <w:t>rw</w:t>
+      </w:r>
+      <w:proofErr w:type="spellEnd"/>
+      <w:r>
+        <w:rPr>
+          <w:color w:val="000000"/>
+          <w:sz w:val="28"/>
+          <w:szCs w:val="28"/>
+          <w:lang w:val="en-US"/>
+        </w:rPr>
+        <w:t>-</w:t>
+      </w:r>
+      <w:r>
+        <w:rPr>
+          <w:color w:val="000000"/>
+          <w:sz w:val="28"/>
+          <w:szCs w:val="28"/>
+          <w:lang w:val="en-US"/>
+        </w:rPr>
+        <w:t xml:space="preserve"> </w:t>
+      </w:r>
+      <w:r>
+        <w:rPr>
+          <w:color w:val="000000"/>
+          <w:sz w:val="28"/>
+          <w:szCs w:val="28"/>
+          <w:lang w:val="en-US"/>
+        </w:rPr>
+        <w:t>lickilicky9</w:t>
+      </w:r>
+      <w:r>
+        <w:rPr>
+          <w:color w:val="000000"/>
+          <w:sz w:val="28"/>
+          <w:szCs w:val="28"/>
+          <w:lang w:val="en-US"/>
+        </w:rPr>
+        <w:t>/</w:t>
+      </w:r>
+      <w:proofErr w:type="spellStart"/>
+      <w:r>
+        <w:rPr>
+          <w:color w:val="000000"/>
+          <w:sz w:val="28"/>
+          <w:szCs w:val="28"/>
+          <w:lang w:val="en-US"/>
+        </w:rPr>
+        <w:t>cherrim</w:t>
       </w:r>
       <w:proofErr w:type="spellEnd"/>
     </w:p>
@@ -4306,26 +4667,36 @@
           <w:color w:val="000000"/>
           <w:sz w:val="28"/>
           <w:szCs w:val="28"/>
-        </w:rPr>
-      </w:pPr>
-      <w:r>
-        <w:rPr>
-          <w:color w:val="000000"/>
-          <w:sz w:val="28"/>
-          <w:szCs w:val="28"/>
-        </w:rPr>
-        <w:t xml:space="preserve">timburr9: </w:t>
-      </w:r>
-      <w:proofErr w:type="spellStart"/>
-      <w:r>
-        <w:rPr>
-          <w:color w:val="000000"/>
-          <w:sz w:val="28"/>
-          <w:szCs w:val="28"/>
-        </w:rPr>
-        <w:t>rwxrwxrwx</w:t>
-      </w:r>
-      <w:proofErr w:type="spellEnd"/>
+          <w:lang w:val="en-US"/>
+        </w:rPr>
+      </w:pPr>
+      <w:proofErr w:type="spellStart"/>
+      <w:r>
+        <w:rPr>
+          <w:color w:val="000000"/>
+          <w:sz w:val="28"/>
+          <w:szCs w:val="28"/>
+          <w:lang w:val="en-US"/>
+        </w:rPr>
+        <w:t>loudred</w:t>
+      </w:r>
+      <w:proofErr w:type="spellEnd"/>
+      <w:r>
+        <w:rPr>
+          <w:color w:val="000000"/>
+          <w:sz w:val="28"/>
+          <w:szCs w:val="28"/>
+        </w:rPr>
+        <w:t xml:space="preserve">: </w:t>
+      </w:r>
+      <w:r>
+        <w:rPr>
+          <w:color w:val="000000"/>
+          <w:sz w:val="28"/>
+          <w:szCs w:val="28"/>
+        </w:rPr>
+        <w:t>права 440</w:t>
+      </w:r>
     </w:p>
     <w:p>
       <w:pPr>
@@ -4360,70 +4731,55 @@
           <w:szCs w:val="28"/>
           <w:lang w:val="en-US"/>
         </w:rPr>
-        <w:t xml:space="preserve"> u=</w:t>
-      </w:r>
-      <w:proofErr w:type="spellStart"/>
-      <w:proofErr w:type="gramStart"/>
-      <w:r>
-        <w:rPr>
-          <w:color w:val="000000"/>
-          <w:sz w:val="28"/>
-          <w:szCs w:val="28"/>
-          <w:lang w:val="en-US"/>
-        </w:rPr>
-        <w:t>rwx,g</w:t>
-      </w:r>
-      <w:proofErr w:type="spellEnd"/>
-      <w:proofErr w:type="gramEnd"/>
-      <w:r>
-        <w:rPr>
-          <w:color w:val="000000"/>
-          <w:sz w:val="28"/>
-          <w:szCs w:val="28"/>
-          <w:lang w:val="en-US"/>
-        </w:rPr>
-        <w:t>=</w:t>
-      </w:r>
-      <w:proofErr w:type="spellStart"/>
-      <w:r>
-        <w:rPr>
-          <w:color w:val="000000"/>
-          <w:sz w:val="28"/>
-          <w:szCs w:val="28"/>
-          <w:lang w:val="en-US"/>
-        </w:rPr>
-        <w:t>rwx,o</w:t>
-      </w:r>
-      <w:proofErr w:type="spellEnd"/>
-      <w:r>
-        <w:rPr>
-          <w:color w:val="000000"/>
-          <w:sz w:val="28"/>
-          <w:szCs w:val="28"/>
-          <w:lang w:val="en-US"/>
-        </w:rPr>
-        <w:t>=</w:t>
-      </w:r>
-      <w:proofErr w:type="spellStart"/>
-      <w:r>
-        <w:rPr>
-          <w:color w:val="000000"/>
-          <w:sz w:val="28"/>
-          <w:szCs w:val="28"/>
-          <w:lang w:val="en-US"/>
-        </w:rPr>
-        <w:t>rwx</w:t>
-      </w:r>
-      <w:proofErr w:type="spellEnd"/>
-      <w:r>
-        <w:rPr>
-          <w:color w:val="000000"/>
-          <w:sz w:val="28"/>
-          <w:szCs w:val="28"/>
-          <w:lang w:val="en-US"/>
-        </w:rPr>
-        <w:t xml:space="preserve"> timburr9</w:t>
-      </w:r>
+        <w:t xml:space="preserve"> </w:t>
+      </w:r>
+      <w:r>
+        <w:rPr>
+          <w:color w:val="000000"/>
+          <w:sz w:val="28"/>
+          <w:szCs w:val="28"/>
+          <w:lang w:val="en-US"/>
+        </w:rPr>
+        <w:t>440</w:t>
+      </w:r>
+      <w:r>
+        <w:rPr>
+          <w:color w:val="000000"/>
+          <w:sz w:val="28"/>
+          <w:szCs w:val="28"/>
+          <w:lang w:val="en-US"/>
+        </w:rPr>
+        <w:t xml:space="preserve"> </w:t>
+      </w:r>
+      <w:r>
+        <w:rPr>
+          <w:color w:val="000000"/>
+          <w:sz w:val="28"/>
+          <w:szCs w:val="28"/>
+          <w:lang w:val="en-US"/>
+        </w:rPr>
+        <w:t>lickilicky9</w:t>
+      </w:r>
+      <w:r>
+        <w:rPr>
+          <w:color w:val="000000"/>
+          <w:sz w:val="28"/>
+          <w:szCs w:val="28"/>
+          <w:lang w:val="en-US"/>
+        </w:rPr>
+        <w:t>/</w:t>
+      </w:r>
+      <w:proofErr w:type="spellStart"/>
+      <w:r>
+        <w:rPr>
+          <w:color w:val="000000"/>
+          <w:sz w:val="28"/>
+          <w:szCs w:val="28"/>
+          <w:lang w:val="en-US"/>
+        </w:rPr>
+        <w:t>loudred</w:t>
+      </w:r>
+      <w:proofErr w:type="spellEnd"/>
     </w:p>
     <w:p>
       <w:pPr>
@@ -4436,45 +4792,14 @@
           <w:lang w:val="en-US"/>
         </w:rPr>
       </w:pPr>
-      <w:proofErr w:type="spellStart"/>
-      <w:r>
-        <w:rPr>
-          <w:color w:val="000000"/>
-          <w:sz w:val="28"/>
-          <w:szCs w:val="28"/>
-          <w:lang w:val="en-US"/>
-        </w:rPr>
-        <w:t>flaaffy</w:t>
-      </w:r>
-      <w:proofErr w:type="spellEnd"/>
-      <w:r>
-        <w:rPr>
-          <w:color w:val="000000"/>
-          <w:sz w:val="28"/>
-          <w:szCs w:val="28"/>
-          <w:lang w:val="en-US"/>
-        </w:rPr>
-        <w:t xml:space="preserve">: </w:t>
-      </w:r>
-      <w:proofErr w:type="spellStart"/>
-      <w:r>
-        <w:rPr>
-          <w:color w:val="000000"/>
-          <w:sz w:val="28"/>
-          <w:szCs w:val="28"/>
-          <w:lang w:val="en-US"/>
-        </w:rPr>
-        <w:t>права</w:t>
-      </w:r>
-      <w:proofErr w:type="spellEnd"/>
-      <w:r>
-        <w:rPr>
-          <w:color w:val="000000"/>
-          <w:sz w:val="28"/>
-          <w:szCs w:val="28"/>
-          <w:lang w:val="en-US"/>
-        </w:rPr>
-        <w:t xml:space="preserve"> 355</w:t>
+      <w:r>
+        <w:rPr>
+          <w:color w:val="000000"/>
+          <w:sz w:val="28"/>
+          <w:szCs w:val="28"/>
+          <w:lang w:val="en-US"/>
+        </w:rPr>
+        <w:t>misdreavus6: r-----r--</w:t>
       </w:r>
     </w:p>
     <w:p>
@@ -4489,14 +4814,16 @@
           <w:color w:val="000000"/>
           <w:sz w:val="28"/>
           <w:szCs w:val="28"/>
-        </w:rPr>
-      </w:pPr>
-      <w:proofErr w:type="spellStart"/>
-      <w:r>
-        <w:rPr>
-          <w:color w:val="000000"/>
-          <w:sz w:val="28"/>
-          <w:szCs w:val="28"/>
+          <w:lang w:val="en-US"/>
+        </w:rPr>
+      </w:pPr>
+      <w:proofErr w:type="spellStart"/>
+      <w:r>
+        <w:rPr>
+          <w:color w:val="000000"/>
+          <w:sz w:val="28"/>
+          <w:szCs w:val="28"/>
+          <w:lang w:val="en-US"/>
         </w:rPr>
         <w:t>chmod</w:t>
       </w:r>
@@ -4506,19 +4833,75 @@
           <w:color w:val="000000"/>
           <w:sz w:val="28"/>
           <w:szCs w:val="28"/>
-        </w:rPr>
-        <w:t xml:space="preserve"> 355 timburr9/</w:t>
-      </w:r>
-      <w:proofErr w:type="spellStart"/>
-      <w:r>
-        <w:rPr>
-          <w:color w:val="000000"/>
-          <w:sz w:val="28"/>
-          <w:szCs w:val="28"/>
-        </w:rPr>
-        <w:t>flaaffy</w:t>
-      </w:r>
-      <w:proofErr w:type="spellEnd"/>
+          <w:lang w:val="en-US"/>
+        </w:rPr>
+        <w:t xml:space="preserve"> </w:t>
+      </w:r>
+      <w:r>
+        <w:rPr>
+          <w:color w:val="000000"/>
+          <w:sz w:val="28"/>
+          <w:szCs w:val="28"/>
+          <w:lang w:val="en-US"/>
+        </w:rPr>
+        <w:t>u=r</w:t>
+      </w:r>
+      <w:proofErr w:type="gramStart"/>
+      <w:r>
+        <w:rPr>
+          <w:color w:val="000000"/>
+          <w:sz w:val="28"/>
+          <w:szCs w:val="28"/>
+          <w:lang w:val="en-US"/>
+        </w:rPr>
+        <w:t>--,g</w:t>
+      </w:r>
+      <w:proofErr w:type="gramEnd"/>
+      <w:r>
+        <w:rPr>
+          <w:color w:val="000000"/>
+          <w:sz w:val="28"/>
+          <w:szCs w:val="28"/>
+          <w:lang w:val="en-US"/>
+        </w:rPr>
+        <w:t>=---,o=r--</w:t>
+      </w:r>
+      <w:r>
+        <w:rPr>
+          <w:color w:val="000000"/>
+          <w:sz w:val="28"/>
+          <w:szCs w:val="28"/>
+          <w:lang w:val="en-US"/>
+        </w:rPr>
+        <w:t xml:space="preserve"> </w:t>
+      </w:r>
+      <w:r>
+        <w:rPr>
+          <w:color w:val="000000"/>
+          <w:sz w:val="28"/>
+          <w:szCs w:val="28"/>
+          <w:lang w:val="en-US"/>
+        </w:rPr>
+        <w:t>lickilicky9</w:t>
+      </w:r>
+      <w:r>
+        <w:rPr>
+          <w:color w:val="000000"/>
+          <w:sz w:val="28"/>
+          <w:szCs w:val="28"/>
+          <w:lang w:val="en-US"/>
+        </w:rPr>
+        <w:t>/</w:t>
+      </w:r>
+      <w:r>
+        <w:rPr>
+          <w:color w:val="000000"/>
+          <w:sz w:val="28"/>
+          <w:szCs w:val="28"/>
+          <w:lang w:val="en-US"/>
+        </w:rPr>
+        <w:t>misdreavus6</w:t>
+      </w:r>
     </w:p>
     <w:p>
       <w:pPr>
@@ -4530,23 +4913,13 @@
           <w:szCs w:val="28"/>
         </w:rPr>
       </w:pPr>
-      <w:proofErr w:type="spellStart"/>
-      <w:r>
-        <w:rPr>
-          <w:color w:val="000000"/>
-          <w:sz w:val="28"/>
-          <w:szCs w:val="28"/>
-        </w:rPr>
-        <w:t>hippopotas</w:t>
-      </w:r>
-      <w:proofErr w:type="spellEnd"/>
-      <w:r>
-        <w:rPr>
-          <w:color w:val="000000"/>
-          <w:sz w:val="28"/>
-          <w:szCs w:val="28"/>
-        </w:rPr>
-        <w:t>: ------r--</w:t>
+      <w:r>
+        <w:rPr>
+          <w:color w:val="000000"/>
+          <w:sz w:val="28"/>
+          <w:szCs w:val="28"/>
+        </w:rPr>
+        <w:t>tangrowth4: владелец должен читать и записывать файл; группа-владелец должна читать файл; остальные пользователи должны не иметь никаких прав</w:t>
       </w:r>
     </w:p>
     <w:p>
@@ -4582,8 +4955,19 @@
           <w:szCs w:val="28"/>
           <w:lang w:val="en-US"/>
         </w:rPr>
-        <w:t xml:space="preserve"> u</w:t>
-      </w:r>
+        <w:t xml:space="preserve"> u=</w:t>
+      </w:r>
+      <w:proofErr w:type="spellStart"/>
+      <w:r>
+        <w:rPr>
+          <w:color w:val="000000"/>
+          <w:sz w:val="28"/>
+          <w:szCs w:val="28"/>
+          <w:lang w:val="en-US"/>
+        </w:rPr>
+        <w:t>rw</w:t>
+      </w:r>
+      <w:proofErr w:type="spellEnd"/>
       <w:proofErr w:type="gramStart"/>
       <w:r>
         <w:rPr>
@@ -4592,7 +4976,16 @@
           <w:szCs w:val="28"/>
           <w:lang w:val="en-US"/>
         </w:rPr>
-        <w:t>=,g</w:t>
+        <w:t>-</w:t>
+      </w:r>
+      <w:r>
+        <w:rPr>
+          <w:color w:val="000000"/>
+          <w:sz w:val="28"/>
+          <w:szCs w:val="28"/>
+          <w:lang w:val="en-US"/>
+        </w:rPr>
+        <w:t>,g</w:t>
       </w:r>
       <w:proofErr w:type="gramEnd"/>
       <w:r>
@@ -4602,19 +4995,53 @@
           <w:szCs w:val="28"/>
           <w:lang w:val="en-US"/>
         </w:rPr>
-        <w:t>=,o=r timburr9/</w:t>
-      </w:r>
-      <w:proofErr w:type="spellStart"/>
-      <w:r>
-        <w:rPr>
-          <w:color w:val="000000"/>
-          <w:sz w:val="28"/>
-          <w:szCs w:val="28"/>
-          <w:lang w:val="en-US"/>
-        </w:rPr>
-        <w:t>hippopotas</w:t>
-      </w:r>
-      <w:proofErr w:type="spellEnd"/>
+        <w:t>=</w:t>
+      </w:r>
+      <w:r>
+        <w:rPr>
+          <w:color w:val="000000"/>
+          <w:sz w:val="28"/>
+          <w:szCs w:val="28"/>
+          <w:lang w:val="en-US"/>
+        </w:rPr>
+        <w:t>r---</w:t>
+      </w:r>
+      <w:r>
+        <w:rPr>
+          <w:color w:val="000000"/>
+          <w:sz w:val="28"/>
+          <w:szCs w:val="28"/>
+          <w:lang w:val="en-US"/>
+        </w:rPr>
+        <w:t>,o=</w:t>
+      </w:r>
+      <w:r>
+        <w:rPr>
+          <w:color w:val="000000"/>
+          <w:sz w:val="28"/>
+          <w:szCs w:val="28"/>
+          <w:lang w:val="en-US"/>
+        </w:rPr>
+        <w:t>---</w:t>
+      </w:r>
+      <w:r>
+        <w:rPr>
+          <w:color w:val="000000"/>
+          <w:sz w:val="28"/>
+          <w:szCs w:val="28"/>
+          <w:lang w:val="en-US"/>
+        </w:rPr>
+        <w:t xml:space="preserve"> </w:t>
+      </w:r>
+      <w:r>
+        <w:rPr>
+          <w:color w:val="000000"/>
+          <w:sz w:val="28"/>
+          <w:szCs w:val="28"/>
+          <w:lang w:val="en-US"/>
+        </w:rPr>
+        <w:t>tangrowth4</w:t>
+      </w:r>
     </w:p>
     <w:p>
       <w:pPr>
@@ -4627,45 +5054,14 @@
           <w:lang w:val="en-US"/>
         </w:rPr>
       </w:pPr>
-      <w:proofErr w:type="spellStart"/>
-      <w:r>
-        <w:rPr>
-          <w:color w:val="000000"/>
-          <w:sz w:val="28"/>
-          <w:szCs w:val="28"/>
-          <w:lang w:val="en-US"/>
-        </w:rPr>
-        <w:t>beautifly</w:t>
-      </w:r>
-      <w:proofErr w:type="spellEnd"/>
-      <w:r>
-        <w:rPr>
-          <w:color w:val="000000"/>
-          <w:sz w:val="28"/>
-          <w:szCs w:val="28"/>
-          <w:lang w:val="en-US"/>
-        </w:rPr>
-        <w:t xml:space="preserve">: </w:t>
-      </w:r>
-      <w:proofErr w:type="spellStart"/>
-      <w:r>
-        <w:rPr>
-          <w:color w:val="000000"/>
-          <w:sz w:val="28"/>
-          <w:szCs w:val="28"/>
-          <w:lang w:val="en-US"/>
-        </w:rPr>
-        <w:t>права</w:t>
-      </w:r>
-      <w:proofErr w:type="spellEnd"/>
-      <w:r>
-        <w:rPr>
-          <w:color w:val="000000"/>
-          <w:sz w:val="28"/>
-          <w:szCs w:val="28"/>
-          <w:lang w:val="en-US"/>
-        </w:rPr>
-        <w:t xml:space="preserve"> 640</w:t>
+      <w:r>
+        <w:rPr>
+          <w:color w:val="000000"/>
+          <w:sz w:val="28"/>
+          <w:szCs w:val="28"/>
+          <w:lang w:val="en-US"/>
+        </w:rPr>
+        <w:t>wigglytuff5: r-x-w-r--</w:t>
       </w:r>
     </w:p>
     <w:p>
@@ -4680,14 +5076,16 @@
           <w:color w:val="000000"/>
           <w:sz w:val="28"/>
           <w:szCs w:val="28"/>
-        </w:rPr>
-      </w:pPr>
-      <w:proofErr w:type="spellStart"/>
-      <w:r>
-        <w:rPr>
-          <w:color w:val="000000"/>
-          <w:sz w:val="28"/>
-          <w:szCs w:val="28"/>
+          <w:lang w:val="en-US"/>
+        </w:rPr>
+      </w:pPr>
+      <w:proofErr w:type="spellStart"/>
+      <w:r>
+        <w:rPr>
+          <w:color w:val="000000"/>
+          <w:sz w:val="28"/>
+          <w:szCs w:val="28"/>
+          <w:lang w:val="en-US"/>
         </w:rPr>
         <w:t>chmod</w:t>
       </w:r>
@@ -4697,19 +5095,32 @@
           <w:color w:val="000000"/>
           <w:sz w:val="28"/>
           <w:szCs w:val="28"/>
-        </w:rPr>
-        <w:t xml:space="preserve"> 640 timburr9/</w:t>
-      </w:r>
-      <w:proofErr w:type="spellStart"/>
-      <w:r>
-        <w:rPr>
-          <w:color w:val="000000"/>
-          <w:sz w:val="28"/>
-          <w:szCs w:val="28"/>
-        </w:rPr>
-        <w:t>beautifly</w:t>
-      </w:r>
-      <w:proofErr w:type="spellEnd"/>
+          <w:lang w:val="en-US"/>
+        </w:rPr>
+        <w:t xml:space="preserve"> u=r-</w:t>
+      </w:r>
+      <w:proofErr w:type="spellStart"/>
+      <w:proofErr w:type="gramStart"/>
+      <w:r>
+        <w:rPr>
+          <w:color w:val="000000"/>
+          <w:sz w:val="28"/>
+          <w:szCs w:val="28"/>
+          <w:lang w:val="en-US"/>
+        </w:rPr>
+        <w:t>x,g</w:t>
+      </w:r>
+      <w:proofErr w:type="spellEnd"/>
+      <w:proofErr w:type="gramEnd"/>
+      <w:r>
+        <w:rPr>
+          <w:color w:val="000000"/>
+          <w:sz w:val="28"/>
+          <w:szCs w:val="28"/>
+          <w:lang w:val="en-US"/>
+        </w:rPr>
+        <w:t>=-w-,o=r-- wigglytuff5</w:t>
+      </w:r>
     </w:p>
     <w:p>
       <w:pPr>
@@ -4721,13 +5132,23 @@
           <w:szCs w:val="28"/>
         </w:rPr>
       </w:pPr>
-      <w:r>
-        <w:rPr>
-          <w:color w:val="000000"/>
-          <w:sz w:val="28"/>
-          <w:szCs w:val="28"/>
-        </w:rPr>
-        <w:t>umbreon0: ------r--</w:t>
+      <w:proofErr w:type="spellStart"/>
+      <w:r>
+        <w:rPr>
+          <w:color w:val="000000"/>
+          <w:sz w:val="28"/>
+          <w:szCs w:val="28"/>
+        </w:rPr>
+        <w:t>luxray</w:t>
+      </w:r>
+      <w:proofErr w:type="spellEnd"/>
+      <w:r>
+        <w:rPr>
+          <w:color w:val="000000"/>
+          <w:sz w:val="28"/>
+          <w:szCs w:val="28"/>
+        </w:rPr>
+        <w:t>: права 664</w:t>
       </w:r>
     </w:p>
     <w:p>
@@ -4763,7 +5184,131 @@
           <w:szCs w:val="28"/>
           <w:lang w:val="en-US"/>
         </w:rPr>
-        <w:t xml:space="preserve"> u</w:t>
+        <w:t xml:space="preserve"> </w:t>
+      </w:r>
+      <w:r>
+        <w:rPr>
+          <w:color w:val="000000"/>
+          <w:sz w:val="28"/>
+          <w:szCs w:val="28"/>
+          <w:lang w:val="en-US"/>
+        </w:rPr>
+        <w:t xml:space="preserve">640 </w:t>
+      </w:r>
+      <w:r>
+        <w:rPr>
+          <w:color w:val="000000"/>
+          <w:sz w:val="28"/>
+          <w:szCs w:val="28"/>
+          <w:lang w:val="en-US"/>
+        </w:rPr>
+        <w:t>wigglytuff5</w:t>
+      </w:r>
+      <w:r>
+        <w:rPr>
+          <w:color w:val="000000"/>
+          <w:sz w:val="28"/>
+          <w:szCs w:val="28"/>
+          <w:lang w:val="en-US"/>
+        </w:rPr>
+        <w:t>/</w:t>
+      </w:r>
+      <w:proofErr w:type="spellStart"/>
+      <w:r>
+        <w:rPr>
+          <w:color w:val="000000"/>
+          <w:sz w:val="28"/>
+          <w:szCs w:val="28"/>
+        </w:rPr>
+        <w:t>luxray</w:t>
+      </w:r>
+      <w:proofErr w:type="spellEnd"/>
+    </w:p>
+    <w:p>
+      <w:pPr>
+        <w:pStyle w:val="Standard"/>
+        <w:spacing w:after="160" w:line="360" w:lineRule="auto"/>
+        <w:rPr>
+          <w:color w:val="000000"/>
+          <w:sz w:val="28"/>
+          <w:szCs w:val="28"/>
+          <w:lang w:val="en-US"/>
+        </w:rPr>
+      </w:pPr>
+    </w:p>
+    <w:p>
+      <w:pPr>
+        <w:pStyle w:val="Standard"/>
+        <w:spacing w:after="160" w:line="360" w:lineRule="auto"/>
+        <w:rPr>
+          <w:color w:val="000000"/>
+          <w:sz w:val="28"/>
+          <w:szCs w:val="28"/>
+        </w:rPr>
+      </w:pPr>
+      <w:proofErr w:type="spellStart"/>
+      <w:r>
+        <w:rPr>
+          <w:color w:val="000000"/>
+          <w:sz w:val="28"/>
+          <w:szCs w:val="28"/>
+        </w:rPr>
+        <w:lastRenderedPageBreak/>
+        <w:t>meditite</w:t>
+      </w:r>
+      <w:proofErr w:type="spellEnd"/>
+      <w:r>
+        <w:rPr>
+          <w:color w:val="000000"/>
+          <w:sz w:val="28"/>
+          <w:szCs w:val="28"/>
+        </w:rPr>
+        <w:t>: владелец должен читать файл; группа-владелец должна не иметь никаких прав; остальные пользователи должны не иметь никаких прав</w:t>
+      </w:r>
+    </w:p>
+    <w:p>
+      <w:pPr>
+        <w:pStyle w:val="Standard"/>
+        <w:numPr>
+          <w:ilvl w:val="0"/>
+          <w:numId w:val="46"/>
+        </w:numPr>
+        <w:spacing w:after="160" w:line="360" w:lineRule="auto"/>
+        <w:rPr>
+          <w:color w:val="000000"/>
+          <w:sz w:val="28"/>
+          <w:szCs w:val="28"/>
+          <w:lang w:val="en-US"/>
+        </w:rPr>
+      </w:pPr>
+      <w:proofErr w:type="spellStart"/>
+      <w:r>
+        <w:rPr>
+          <w:color w:val="000000"/>
+          <w:sz w:val="28"/>
+          <w:szCs w:val="28"/>
+          <w:lang w:val="en-US"/>
+        </w:rPr>
+        <w:t>chmod</w:t>
+      </w:r>
+      <w:proofErr w:type="spellEnd"/>
+      <w:r>
+        <w:rPr>
+          <w:color w:val="000000"/>
+          <w:sz w:val="28"/>
+          <w:szCs w:val="28"/>
+          <w:lang w:val="en-US"/>
+        </w:rPr>
+        <w:t xml:space="preserve"> </w:t>
+      </w:r>
+      <w:r>
+        <w:rPr>
+          <w:color w:val="000000"/>
+          <w:sz w:val="28"/>
+          <w:szCs w:val="28"/>
+          <w:lang w:val="en-US"/>
+        </w:rPr>
+        <w:t>u=r</w:t>
       </w:r>
       <w:proofErr w:type="gramStart"/>
       <w:r>
@@ -4773,7 +5318,7 @@
           <w:szCs w:val="28"/>
           <w:lang w:val="en-US"/>
         </w:rPr>
-        <w:t>=,g</w:t>
+        <w:t>--,g</w:t>
       </w:r>
       <w:proofErr w:type="gramEnd"/>
       <w:r>
@@ -4783,8 +5328,46 @@
           <w:szCs w:val="28"/>
           <w:lang w:val="en-US"/>
         </w:rPr>
-        <w:t>=,o=r umbreon0</w:t>
-      </w:r>
+        <w:t>=---,u=---</w:t>
+      </w:r>
+      <w:r>
+        <w:rPr>
+          <w:color w:val="000000"/>
+          <w:sz w:val="28"/>
+          <w:szCs w:val="28"/>
+          <w:lang w:val="en-US"/>
+        </w:rPr>
+        <w:t xml:space="preserve"> </w:t>
+      </w:r>
+      <w:r>
+        <w:rPr>
+          <w:color w:val="000000"/>
+          <w:sz w:val="28"/>
+          <w:szCs w:val="28"/>
+          <w:lang w:val="en-US"/>
+        </w:rPr>
+        <w:t>wigglytuff5</w:t>
+      </w:r>
+      <w:r>
+        <w:rPr>
+          <w:color w:val="000000"/>
+          <w:sz w:val="28"/>
+          <w:szCs w:val="28"/>
+          <w:lang w:val="en-US"/>
+        </w:rPr>
+        <w:t>/</w:t>
+      </w:r>
+      <w:proofErr w:type="spellStart"/>
+      <w:r>
+        <w:rPr>
+          <w:color w:val="000000"/>
+          <w:sz w:val="28"/>
+          <w:szCs w:val="28"/>
+          <w:lang w:val="en-US"/>
+        </w:rPr>
+        <w:t>meditite</w:t>
+      </w:r>
+      <w:proofErr w:type="spellEnd"/>
     </w:p>
     <w:p>
       <w:pPr>
@@ -4792,7 +5375,659 @@
         <w:spacing w:after="160" w:line="360" w:lineRule="auto"/>
         <w:rPr>
           <w:color w:val="000000"/>
-          <w:lang w:val="en-US"/>
+          <w:sz w:val="28"/>
+          <w:szCs w:val="28"/>
+        </w:rPr>
+      </w:pPr>
+      <w:proofErr w:type="spellStart"/>
+      <w:r>
+        <w:rPr>
+          <w:color w:val="000000"/>
+          <w:sz w:val="28"/>
+          <w:szCs w:val="28"/>
+        </w:rPr>
+        <w:t>lickilicky</w:t>
+      </w:r>
+      <w:proofErr w:type="spellEnd"/>
+      <w:r>
+        <w:rPr>
+          <w:color w:val="000000"/>
+          <w:sz w:val="28"/>
+          <w:szCs w:val="28"/>
+        </w:rPr>
+        <w:t>: владелец должен читать директорию и переходить в нее; группа-владелец должна читать, записывать директорию и переходить в нее; остальные пользователи должны записывать директорию и переходить в нее</w:t>
+      </w:r>
+    </w:p>
+    <w:p>
+      <w:pPr>
+        <w:pStyle w:val="Standard"/>
+        <w:numPr>
+          <w:ilvl w:val="0"/>
+          <w:numId w:val="46"/>
+        </w:numPr>
+        <w:spacing w:after="160" w:line="360" w:lineRule="auto"/>
+        <w:rPr>
+          <w:color w:val="000000"/>
+          <w:sz w:val="28"/>
+          <w:szCs w:val="28"/>
+          <w:lang w:val="en-US"/>
+        </w:rPr>
+      </w:pPr>
+      <w:proofErr w:type="spellStart"/>
+      <w:r>
+        <w:rPr>
+          <w:color w:val="000000"/>
+          <w:sz w:val="28"/>
+          <w:szCs w:val="28"/>
+          <w:lang w:val="en-US"/>
+        </w:rPr>
+        <w:t>chmod</w:t>
+      </w:r>
+      <w:proofErr w:type="spellEnd"/>
+      <w:r>
+        <w:rPr>
+          <w:color w:val="000000"/>
+          <w:sz w:val="28"/>
+          <w:szCs w:val="28"/>
+          <w:lang w:val="en-US"/>
+        </w:rPr>
+        <w:t xml:space="preserve"> </w:t>
+      </w:r>
+      <w:r>
+        <w:rPr>
+          <w:color w:val="000000"/>
+          <w:sz w:val="28"/>
+          <w:szCs w:val="28"/>
+          <w:lang w:val="en-US"/>
+        </w:rPr>
+        <w:t>u</w:t>
+      </w:r>
+      <w:r>
+        <w:rPr>
+          <w:color w:val="000000"/>
+          <w:sz w:val="28"/>
+          <w:szCs w:val="28"/>
+          <w:lang w:val="en-US"/>
+        </w:rPr>
+        <w:t>=</w:t>
+      </w:r>
+      <w:r>
+        <w:rPr>
+          <w:color w:val="000000"/>
+          <w:sz w:val="28"/>
+          <w:szCs w:val="28"/>
+          <w:lang w:val="en-US"/>
+        </w:rPr>
+        <w:t>r</w:t>
+      </w:r>
+      <w:r>
+        <w:rPr>
+          <w:color w:val="000000"/>
+          <w:sz w:val="28"/>
+          <w:szCs w:val="28"/>
+          <w:lang w:val="en-US"/>
+        </w:rPr>
+        <w:t>-</w:t>
+      </w:r>
+      <w:proofErr w:type="spellStart"/>
+      <w:proofErr w:type="gramStart"/>
+      <w:r>
+        <w:rPr>
+          <w:color w:val="000000"/>
+          <w:sz w:val="28"/>
+          <w:szCs w:val="28"/>
+          <w:lang w:val="en-US"/>
+        </w:rPr>
+        <w:t>x</w:t>
+      </w:r>
+      <w:r>
+        <w:rPr>
+          <w:color w:val="000000"/>
+          <w:sz w:val="28"/>
+          <w:szCs w:val="28"/>
+          <w:lang w:val="en-US"/>
+        </w:rPr>
+        <w:t>,</w:t>
+      </w:r>
+      <w:r>
+        <w:rPr>
+          <w:color w:val="000000"/>
+          <w:sz w:val="28"/>
+          <w:szCs w:val="28"/>
+          <w:lang w:val="en-US"/>
+        </w:rPr>
+        <w:t>g</w:t>
+      </w:r>
+      <w:proofErr w:type="spellEnd"/>
+      <w:proofErr w:type="gramEnd"/>
+      <w:r>
+        <w:rPr>
+          <w:color w:val="000000"/>
+          <w:sz w:val="28"/>
+          <w:szCs w:val="28"/>
+          <w:lang w:val="en-US"/>
+        </w:rPr>
+        <w:t>=</w:t>
+      </w:r>
+      <w:proofErr w:type="spellStart"/>
+      <w:r>
+        <w:rPr>
+          <w:color w:val="000000"/>
+          <w:sz w:val="28"/>
+          <w:szCs w:val="28"/>
+          <w:lang w:val="en-US"/>
+        </w:rPr>
+        <w:t>rwx</w:t>
+      </w:r>
+      <w:r>
+        <w:rPr>
+          <w:color w:val="000000"/>
+          <w:sz w:val="28"/>
+          <w:szCs w:val="28"/>
+          <w:lang w:val="en-US"/>
+        </w:rPr>
+        <w:t>,</w:t>
+      </w:r>
+      <w:r>
+        <w:rPr>
+          <w:color w:val="000000"/>
+          <w:sz w:val="28"/>
+          <w:szCs w:val="28"/>
+          <w:lang w:val="en-US"/>
+        </w:rPr>
+        <w:t>o</w:t>
+      </w:r>
+      <w:proofErr w:type="spellEnd"/>
+      <w:r>
+        <w:rPr>
+          <w:color w:val="000000"/>
+          <w:sz w:val="28"/>
+          <w:szCs w:val="28"/>
+          <w:lang w:val="en-US"/>
+        </w:rPr>
+        <w:t>=-</w:t>
+      </w:r>
+      <w:proofErr w:type="spellStart"/>
+      <w:r>
+        <w:rPr>
+          <w:color w:val="000000"/>
+          <w:sz w:val="28"/>
+          <w:szCs w:val="28"/>
+          <w:lang w:val="en-US"/>
+        </w:rPr>
+        <w:t>wx</w:t>
+      </w:r>
+      <w:proofErr w:type="spellEnd"/>
+      <w:r>
+        <w:rPr>
+          <w:color w:val="000000"/>
+          <w:sz w:val="28"/>
+          <w:szCs w:val="28"/>
+          <w:lang w:val="en-US"/>
+        </w:rPr>
+        <w:t xml:space="preserve"> </w:t>
+      </w:r>
+      <w:r>
+        <w:rPr>
+          <w:color w:val="000000"/>
+          <w:sz w:val="28"/>
+          <w:szCs w:val="28"/>
+          <w:lang w:val="en-US"/>
+        </w:rPr>
+        <w:t>wigglytuff</w:t>
+      </w:r>
+      <w:r>
+        <w:rPr>
+          <w:color w:val="000000"/>
+          <w:sz w:val="28"/>
+          <w:szCs w:val="28"/>
+          <w:lang w:val="en-US"/>
+        </w:rPr>
+        <w:t>5/</w:t>
+      </w:r>
+      <w:proofErr w:type="spellStart"/>
+      <w:r>
+        <w:rPr>
+          <w:color w:val="000000"/>
+          <w:sz w:val="28"/>
+          <w:szCs w:val="28"/>
+          <w:lang w:val="en-US"/>
+        </w:rPr>
+        <w:t>lickilicky</w:t>
+      </w:r>
+      <w:proofErr w:type="spellEnd"/>
+    </w:p>
+    <w:p>
+      <w:pPr>
+        <w:pStyle w:val="Standard"/>
+        <w:spacing w:after="160" w:line="360" w:lineRule="auto"/>
+        <w:rPr>
+          <w:color w:val="000000"/>
+          <w:sz w:val="28"/>
+          <w:szCs w:val="28"/>
+        </w:rPr>
+      </w:pPr>
+      <w:proofErr w:type="spellStart"/>
+      <w:r>
+        <w:rPr>
+          <w:color w:val="000000"/>
+          <w:sz w:val="28"/>
+          <w:szCs w:val="28"/>
+        </w:rPr>
+        <w:t>mankey</w:t>
+      </w:r>
+      <w:proofErr w:type="spellEnd"/>
+      <w:r>
+        <w:rPr>
+          <w:color w:val="000000"/>
+          <w:sz w:val="28"/>
+          <w:szCs w:val="28"/>
+        </w:rPr>
+        <w:t>: владелец должен записывать директорию и переходить в нее; группа-владелец должна только переходить в директорию; остальные пользователи должны только переходить в директорию</w:t>
+      </w:r>
+    </w:p>
+    <w:p>
+      <w:pPr>
+        <w:pStyle w:val="Standard"/>
+        <w:numPr>
+          <w:ilvl w:val="0"/>
+          <w:numId w:val="46"/>
+        </w:numPr>
+        <w:spacing w:after="160" w:line="360" w:lineRule="auto"/>
+        <w:rPr>
+          <w:color w:val="000000"/>
+          <w:sz w:val="28"/>
+          <w:szCs w:val="28"/>
+          <w:lang w:val="en-US"/>
+        </w:rPr>
+      </w:pPr>
+      <w:proofErr w:type="spellStart"/>
+      <w:r>
+        <w:rPr>
+          <w:color w:val="000000"/>
+          <w:sz w:val="28"/>
+          <w:szCs w:val="28"/>
+          <w:lang w:val="en-US"/>
+        </w:rPr>
+        <w:t>chmod</w:t>
+      </w:r>
+      <w:proofErr w:type="spellEnd"/>
+      <w:r>
+        <w:rPr>
+          <w:color w:val="000000"/>
+          <w:sz w:val="28"/>
+          <w:szCs w:val="28"/>
+          <w:lang w:val="en-US"/>
+        </w:rPr>
+        <w:t xml:space="preserve"> </w:t>
+      </w:r>
+      <w:r>
+        <w:rPr>
+          <w:color w:val="000000"/>
+          <w:sz w:val="28"/>
+          <w:szCs w:val="28"/>
+          <w:lang w:val="en-US"/>
+        </w:rPr>
+        <w:t>u</w:t>
+      </w:r>
+      <w:r>
+        <w:rPr>
+          <w:color w:val="000000"/>
+          <w:sz w:val="28"/>
+          <w:szCs w:val="28"/>
+          <w:lang w:val="en-US"/>
+        </w:rPr>
+        <w:t>=</w:t>
+      </w:r>
+      <w:r>
+        <w:rPr>
+          <w:color w:val="000000"/>
+          <w:sz w:val="28"/>
+          <w:szCs w:val="28"/>
+          <w:lang w:val="en-US"/>
+        </w:rPr>
+        <w:t>r</w:t>
+      </w:r>
+      <w:r>
+        <w:rPr>
+          <w:color w:val="000000"/>
+          <w:sz w:val="28"/>
+          <w:szCs w:val="28"/>
+          <w:lang w:val="en-US"/>
+        </w:rPr>
+        <w:t>-</w:t>
+      </w:r>
+      <w:proofErr w:type="spellStart"/>
+      <w:proofErr w:type="gramStart"/>
+      <w:r>
+        <w:rPr>
+          <w:color w:val="000000"/>
+          <w:sz w:val="28"/>
+          <w:szCs w:val="28"/>
+          <w:lang w:val="en-US"/>
+        </w:rPr>
+        <w:t>x</w:t>
+      </w:r>
+      <w:r>
+        <w:rPr>
+          <w:color w:val="000000"/>
+          <w:sz w:val="28"/>
+          <w:szCs w:val="28"/>
+          <w:lang w:val="en-US"/>
+        </w:rPr>
+        <w:t>,</w:t>
+      </w:r>
+      <w:r>
+        <w:rPr>
+          <w:color w:val="000000"/>
+          <w:sz w:val="28"/>
+          <w:szCs w:val="28"/>
+          <w:lang w:val="en-US"/>
+        </w:rPr>
+        <w:t>g</w:t>
+      </w:r>
+      <w:proofErr w:type="spellEnd"/>
+      <w:proofErr w:type="gramEnd"/>
+      <w:r>
+        <w:rPr>
+          <w:color w:val="000000"/>
+          <w:sz w:val="28"/>
+          <w:szCs w:val="28"/>
+          <w:lang w:val="en-US"/>
+        </w:rPr>
+        <w:t>=</w:t>
+      </w:r>
+      <w:r>
+        <w:rPr>
+          <w:color w:val="000000"/>
+          <w:sz w:val="28"/>
+          <w:szCs w:val="28"/>
+          <w:lang w:val="en-US"/>
+        </w:rPr>
+        <w:t>--</w:t>
+      </w:r>
+      <w:proofErr w:type="spellStart"/>
+      <w:r>
+        <w:rPr>
+          <w:color w:val="000000"/>
+          <w:sz w:val="28"/>
+          <w:szCs w:val="28"/>
+          <w:lang w:val="en-US"/>
+        </w:rPr>
+        <w:t>x</w:t>
+      </w:r>
+      <w:r>
+        <w:rPr>
+          <w:color w:val="000000"/>
+          <w:sz w:val="28"/>
+          <w:szCs w:val="28"/>
+          <w:lang w:val="en-US"/>
+        </w:rPr>
+        <w:t>,</w:t>
+      </w:r>
+      <w:r>
+        <w:rPr>
+          <w:color w:val="000000"/>
+          <w:sz w:val="28"/>
+          <w:szCs w:val="28"/>
+          <w:lang w:val="en-US"/>
+        </w:rPr>
+        <w:t>o</w:t>
+      </w:r>
+      <w:proofErr w:type="spellEnd"/>
+      <w:r>
+        <w:rPr>
+          <w:color w:val="000000"/>
+          <w:sz w:val="28"/>
+          <w:szCs w:val="28"/>
+          <w:lang w:val="en-US"/>
+        </w:rPr>
+        <w:t>=-</w:t>
+      </w:r>
+      <w:r>
+        <w:rPr>
+          <w:color w:val="000000"/>
+          <w:sz w:val="28"/>
+          <w:szCs w:val="28"/>
+          <w:lang w:val="en-US"/>
+        </w:rPr>
+        <w:t>-</w:t>
+      </w:r>
+      <w:r>
+        <w:rPr>
+          <w:color w:val="000000"/>
+          <w:sz w:val="28"/>
+          <w:szCs w:val="28"/>
+          <w:lang w:val="en-US"/>
+        </w:rPr>
+        <w:t>x</w:t>
+      </w:r>
+      <w:r>
+        <w:rPr>
+          <w:color w:val="000000"/>
+          <w:sz w:val="28"/>
+          <w:szCs w:val="28"/>
+          <w:lang w:val="en-US"/>
+        </w:rPr>
+        <w:t xml:space="preserve"> </w:t>
+      </w:r>
+      <w:r>
+        <w:rPr>
+          <w:color w:val="000000"/>
+          <w:sz w:val="28"/>
+          <w:szCs w:val="28"/>
+          <w:lang w:val="en-US"/>
+        </w:rPr>
+        <w:t>wigglytuff5</w:t>
+      </w:r>
+      <w:r>
+        <w:rPr>
+          <w:color w:val="000000"/>
+          <w:sz w:val="28"/>
+          <w:szCs w:val="28"/>
+          <w:lang w:val="en-US"/>
+        </w:rPr>
+        <w:t>/</w:t>
+      </w:r>
+      <w:proofErr w:type="spellStart"/>
+      <w:r>
+        <w:rPr>
+          <w:color w:val="000000"/>
+          <w:sz w:val="28"/>
+          <w:szCs w:val="28"/>
+          <w:lang w:val="en-US"/>
+        </w:rPr>
+        <w:t>mankey</w:t>
+      </w:r>
+      <w:proofErr w:type="spellEnd"/>
+    </w:p>
+    <w:p>
+      <w:pPr>
+        <w:pStyle w:val="Standard"/>
+        <w:spacing w:after="160" w:line="360" w:lineRule="auto"/>
+        <w:rPr>
+          <w:color w:val="000000"/>
+          <w:sz w:val="28"/>
+          <w:szCs w:val="28"/>
+          <w:lang w:val="en-US"/>
+        </w:rPr>
+      </w:pPr>
+      <w:proofErr w:type="spellStart"/>
+      <w:r>
+        <w:rPr>
+          <w:color w:val="000000"/>
+          <w:sz w:val="28"/>
+          <w:szCs w:val="28"/>
+        </w:rPr>
+        <w:t>omanyte</w:t>
+      </w:r>
+      <w:proofErr w:type="spellEnd"/>
+      <w:r>
+        <w:rPr>
+          <w:color w:val="000000"/>
+          <w:sz w:val="28"/>
+          <w:szCs w:val="28"/>
+        </w:rPr>
+        <w:t>: права 664</w:t>
+      </w:r>
+    </w:p>
+    <w:p>
+      <w:pPr>
+        <w:pStyle w:val="Standard"/>
+        <w:numPr>
+          <w:ilvl w:val="0"/>
+          <w:numId w:val="46"/>
+        </w:numPr>
+        <w:spacing w:after="160" w:line="360" w:lineRule="auto"/>
+        <w:rPr>
+          <w:color w:val="000000"/>
+          <w:sz w:val="28"/>
+          <w:szCs w:val="28"/>
+          <w:lang w:val="en-US"/>
+        </w:rPr>
+      </w:pPr>
+      <w:proofErr w:type="spellStart"/>
+      <w:r>
+        <w:rPr>
+          <w:color w:val="000000"/>
+          <w:sz w:val="28"/>
+          <w:szCs w:val="28"/>
+          <w:lang w:val="en-US"/>
+        </w:rPr>
+        <w:t>chmod</w:t>
+      </w:r>
+      <w:proofErr w:type="spellEnd"/>
+      <w:r>
+        <w:rPr>
+          <w:color w:val="000000"/>
+          <w:sz w:val="28"/>
+          <w:szCs w:val="28"/>
+          <w:lang w:val="en-US"/>
+        </w:rPr>
+        <w:t xml:space="preserve"> 664 wigglytuff5/</w:t>
+      </w:r>
+      <w:proofErr w:type="spellStart"/>
+      <w:r>
+        <w:rPr>
+          <w:color w:val="000000"/>
+          <w:sz w:val="28"/>
+          <w:szCs w:val="28"/>
+          <w:lang w:val="en-US"/>
+        </w:rPr>
+        <w:t>omanyte</w:t>
+      </w:r>
+      <w:proofErr w:type="spellEnd"/>
+    </w:p>
+    <w:p>
+      <w:pPr>
+        <w:pStyle w:val="Standard"/>
+        <w:spacing w:after="160" w:line="360" w:lineRule="auto"/>
+        <w:rPr>
+          <w:color w:val="000000"/>
+          <w:sz w:val="28"/>
+          <w:szCs w:val="28"/>
+          <w:lang w:val="en-US"/>
+        </w:rPr>
+      </w:pPr>
+      <w:r>
+        <w:rPr>
+          <w:color w:val="000000"/>
+          <w:sz w:val="28"/>
+          <w:szCs w:val="28"/>
+        </w:rPr>
+        <w:t xml:space="preserve">Результат </w:t>
+      </w:r>
+      <w:r>
+        <w:rPr>
+          <w:color w:val="000000"/>
+          <w:sz w:val="28"/>
+          <w:szCs w:val="28"/>
+          <w:lang w:val="en-US"/>
+        </w:rPr>
+        <w:t>ls -</w:t>
+      </w:r>
+      <w:proofErr w:type="spellStart"/>
+      <w:r>
+        <w:rPr>
+          <w:color w:val="000000"/>
+          <w:sz w:val="28"/>
+          <w:szCs w:val="28"/>
+          <w:lang w:val="en-US"/>
+        </w:rPr>
+        <w:t>lR</w:t>
+      </w:r>
+      <w:proofErr w:type="spellEnd"/>
+      <w:r>
+        <w:rPr>
+          <w:color w:val="000000"/>
+          <w:sz w:val="28"/>
+          <w:szCs w:val="28"/>
+          <w:lang w:val="en-US"/>
+        </w:rPr>
+        <w:t>:</w:t>
+      </w:r>
+    </w:p>
+    <w:p>
+      <w:pPr>
+        <w:pStyle w:val="Standard"/>
+        <w:spacing w:after="160" w:line="360" w:lineRule="auto"/>
+        <w:rPr>
+          <w:color w:val="000000"/>
+          <w:sz w:val="28"/>
+          <w:szCs w:val="28"/>
+          <w:lang w:val="en-US"/>
+        </w:rPr>
+      </w:pPr>
+      <w:r>
+        <w:rPr>
+          <w:color w:val="000000"/>
+          <w:sz w:val="28"/>
+          <w:szCs w:val="28"/>
+          <w:lang w:val="en-US"/>
+        </w:rPr>
+        <w:drawing>
+          <wp:inline distT="0" distB="0" distL="0" distR="0" wp14:anchorId="0EFFBFB9" wp14:editId="50B39247">
+            <wp:extent cx="6152515" cy="1174750"/>
+            <wp:effectExtent l="0" t="0" r="0" b="6350"/>
+            <wp:docPr id="3" name="Рисунок 3"/>
+            <wp:cNvGraphicFramePr>
+              <a:graphicFrameLocks xmlns:a="http://schemas.openxmlformats.org/drawingml/2006/main" noChangeAspect="1"/>
+            </wp:cNvGraphicFramePr>
+            <a:graphic xmlns:a="http://schemas.openxmlformats.org/drawingml/2006/main">
+              <a:graphicData uri="http://schemas.openxmlformats.org/drawingml/2006/picture">
+                <pic:pic xmlns:pic="http://schemas.openxmlformats.org/drawingml/2006/picture">
+                  <pic:nvPicPr>
+                    <pic:cNvPr id="1" name=""/>
+                    <pic:cNvPicPr/>
+                  </pic:nvPicPr>
+                  <pic:blipFill>
+                    <a:blip r:embed="rId10"/>
+                    <a:stretch>
+                      <a:fillRect/>
+                    </a:stretch>
+                  </pic:blipFill>
+                  <pic:spPr>
+                    <a:xfrm>
+                      <a:off x="0" y="0"/>
+                      <a:ext cx="6152515" cy="1174750"/>
+                    </a:xfrm>
+                    <a:prstGeom prst="rect">
+                      <a:avLst/>
+                    </a:prstGeom>
+                  </pic:spPr>
+                </pic:pic>
+              </a:graphicData>
+            </a:graphic>
+          </wp:inline>
+        </w:drawing>
+      </w:r>
+    </w:p>
+    <w:p>
+      <w:pPr>
+        <w:pStyle w:val="Standard"/>
+        <w:spacing w:after="160" w:line="360" w:lineRule="auto"/>
+        <w:rPr>
+          <w:color w:val="000000"/>
         </w:rPr>
       </w:pPr>
       <w:r>
@@ -4899,14 +6134,6 @@
           <w:sz w:val="28"/>
           <w:szCs w:val="28"/>
         </w:rPr>
-        <w:t xml:space="preserve"> согласно заданию</w:t>
-      </w:r>
-      <w:r>
-        <w:rPr>
-          <w:color w:val="000000"/>
-          <w:sz w:val="28"/>
-          <w:szCs w:val="28"/>
-        </w:rPr>
         <w:t>.</w:t>
       </w:r>
     </w:p>
@@ -4933,68 +6160,32 @@
           <w:szCs w:val="28"/>
         </w:rPr>
       </w:pPr>
-      <w:proofErr w:type="spellStart"/>
-      <w:r>
-        <w:rPr>
-          <w:color w:val="000000"/>
-          <w:sz w:val="28"/>
-          <w:szCs w:val="28"/>
-        </w:rPr>
-        <w:t>О</w:t>
-      </w:r>
-      <w:r>
-        <w:rPr>
-          <w:color w:val="000000"/>
-          <w:sz w:val="28"/>
-          <w:szCs w:val="28"/>
-        </w:rPr>
-        <w:t>бъеденить</w:t>
-      </w:r>
-      <w:proofErr w:type="spellEnd"/>
-      <w:r>
-        <w:rPr>
-          <w:color w:val="000000"/>
-          <w:sz w:val="28"/>
-          <w:szCs w:val="28"/>
-        </w:rPr>
-        <w:t xml:space="preserve"> содержимое файлов lab0/duosion0/</w:t>
-      </w:r>
-      <w:proofErr w:type="spellStart"/>
-      <w:r>
-        <w:rPr>
-          <w:color w:val="000000"/>
-          <w:sz w:val="28"/>
-          <w:szCs w:val="28"/>
-        </w:rPr>
-        <w:t>stoutland</w:t>
-      </w:r>
-      <w:proofErr w:type="spellEnd"/>
-      <w:r>
-        <w:rPr>
-          <w:color w:val="000000"/>
-          <w:sz w:val="28"/>
-          <w:szCs w:val="28"/>
-        </w:rPr>
-        <w:t>, lab0/duosion0/</w:t>
-      </w:r>
-      <w:proofErr w:type="spellStart"/>
-      <w:r>
-        <w:rPr>
-          <w:color w:val="000000"/>
-          <w:sz w:val="28"/>
-          <w:szCs w:val="28"/>
-        </w:rPr>
-        <w:t>stoutland</w:t>
-      </w:r>
-      <w:proofErr w:type="spellEnd"/>
-      <w:r>
-        <w:rPr>
-          <w:color w:val="000000"/>
-          <w:sz w:val="28"/>
-          <w:szCs w:val="28"/>
-        </w:rPr>
-        <w:t>, в новый файл lab0/gurdurr8_60</w:t>
-      </w:r>
+      <w:r>
+        <w:rPr>
+          <w:color w:val="000000"/>
+          <w:sz w:val="28"/>
+          <w:szCs w:val="28"/>
+        </w:rPr>
+        <w:t>С</w:t>
+      </w:r>
+      <w:r>
+        <w:rPr>
+          <w:color w:val="000000"/>
+          <w:sz w:val="28"/>
+          <w:szCs w:val="28"/>
+        </w:rPr>
+        <w:t>копировать рекурсивно директорию lickilicky9 в директорию lab0/lickilicky9/</w:t>
+      </w:r>
+      <w:proofErr w:type="spellStart"/>
+      <w:r>
+        <w:rPr>
+          <w:color w:val="000000"/>
+          <w:sz w:val="28"/>
+          <w:szCs w:val="28"/>
+        </w:rPr>
+        <w:t>spoink</w:t>
+      </w:r>
+      <w:proofErr w:type="spellEnd"/>
     </w:p>
     <w:p>
       <w:pPr>
@@ -5019,48 +6210,19 @@
           <w:szCs w:val="28"/>
           <w:lang w:val="en-US"/>
         </w:rPr>
-        <w:t>cat duosion0/</w:t>
-      </w:r>
-      <w:proofErr w:type="spellStart"/>
-      <w:r>
-        <w:rPr>
-          <w:color w:val="000000"/>
-          <w:sz w:val="28"/>
-          <w:szCs w:val="28"/>
-          <w:lang w:val="en-US"/>
-        </w:rPr>
-        <w:t>stoutland</w:t>
-      </w:r>
-      <w:proofErr w:type="spellEnd"/>
-      <w:r>
-        <w:rPr>
-          <w:color w:val="000000"/>
-          <w:sz w:val="28"/>
-          <w:szCs w:val="28"/>
-          <w:lang w:val="en-US"/>
-        </w:rPr>
-        <w:t xml:space="preserve"> duosion0/</w:t>
-      </w:r>
-      <w:proofErr w:type="spellStart"/>
-      <w:r>
-        <w:rPr>
-          <w:color w:val="000000"/>
-          <w:sz w:val="28"/>
-          <w:szCs w:val="28"/>
-          <w:lang w:val="en-US"/>
-        </w:rPr>
-        <w:t>stoutland</w:t>
-      </w:r>
-      <w:proofErr w:type="spellEnd"/>
-      <w:r>
-        <w:rPr>
-          <w:color w:val="000000"/>
-          <w:sz w:val="28"/>
-          <w:szCs w:val="28"/>
-          <w:lang w:val="en-US"/>
-        </w:rPr>
-        <w:t xml:space="preserve"> &gt; gurdurr8_60</w:t>
-      </w:r>
+        <w:t>cp -r lickilicky9 lickilicky9/</w:t>
+      </w:r>
+      <w:proofErr w:type="spellStart"/>
+      <w:r>
+        <w:rPr>
+          <w:color w:val="000000"/>
+          <w:sz w:val="28"/>
+          <w:szCs w:val="28"/>
+          <w:lang w:val="en-US"/>
+        </w:rPr>
+        <w:t>spoink</w:t>
+      </w:r>
+      <w:proofErr w:type="spellEnd"/>
     </w:p>
     <w:p>
       <w:pPr>
@@ -5074,23 +6236,14 @@
           <w:lang w:val="en-US"/>
         </w:rPr>
       </w:pPr>
-      <w:r>
-        <w:rPr>
-          <w:color w:val="000000"/>
-          <w:sz w:val="28"/>
-          <w:szCs w:val="28"/>
-        </w:rPr>
-        <w:t>С</w:t>
-      </w:r>
-      <w:proofErr w:type="spellStart"/>
-      <w:r>
-        <w:rPr>
-          <w:color w:val="000000"/>
-          <w:sz w:val="28"/>
-          <w:szCs w:val="28"/>
-          <w:lang w:val="en-US"/>
-        </w:rPr>
-        <w:t>оздать</w:t>
+      <w:proofErr w:type="spellStart"/>
+      <w:r>
+        <w:rPr>
+          <w:color w:val="000000"/>
+          <w:sz w:val="28"/>
+          <w:szCs w:val="28"/>
+        </w:rPr>
+        <w:t>объеденить</w:t>
       </w:r>
       <w:proofErr w:type="spellEnd"/>
       <w:r>
@@ -5102,17 +6255,14 @@
         </w:rPr>
         <w:t xml:space="preserve"> </w:t>
       </w:r>
-      <w:proofErr w:type="spellStart"/>
-      <w:r>
-        <w:rPr>
-          <w:color w:val="000000"/>
-          <w:sz w:val="28"/>
-          <w:szCs w:val="28"/>
-          <w:lang w:val="en-US"/>
-        </w:rPr>
-        <w:t>жесткую</w:t>
-      </w:r>
-      <w:proofErr w:type="spellEnd"/>
+      <w:r>
+        <w:rPr>
+          <w:color w:val="000000"/>
+          <w:sz w:val="28"/>
+          <w:szCs w:val="28"/>
+        </w:rPr>
+        <w:t>содержимое</w:t>
+      </w:r>
       <w:r>
         <w:rPr>
           <w:color w:val="000000"/>
@@ -5122,17 +6272,71 @@
         </w:rPr>
         <w:t xml:space="preserve"> </w:t>
       </w:r>
-      <w:proofErr w:type="spellStart"/>
-      <w:r>
-        <w:rPr>
-          <w:color w:val="000000"/>
-          <w:sz w:val="28"/>
-          <w:szCs w:val="28"/>
-          <w:lang w:val="en-US"/>
-        </w:rPr>
-        <w:t>ссылку</w:t>
-      </w:r>
-      <w:proofErr w:type="spellEnd"/>
+      <w:r>
+        <w:rPr>
+          <w:color w:val="000000"/>
+          <w:sz w:val="28"/>
+          <w:szCs w:val="28"/>
+        </w:rPr>
+        <w:t>файлов</w:t>
+      </w:r>
+      <w:r>
+        <w:rPr>
+          <w:color w:val="000000"/>
+          <w:sz w:val="28"/>
+          <w:szCs w:val="28"/>
+          <w:lang w:val="en-US"/>
+        </w:rPr>
+        <w:t xml:space="preserve"> lab0/lickilicky9/</w:t>
+      </w:r>
+      <w:proofErr w:type="spellStart"/>
+      <w:r>
+        <w:rPr>
+          <w:color w:val="000000"/>
+          <w:sz w:val="28"/>
+          <w:szCs w:val="28"/>
+          <w:lang w:val="en-US"/>
+        </w:rPr>
+        <w:t>cherrim</w:t>
+      </w:r>
+      <w:proofErr w:type="spellEnd"/>
+      <w:r>
+        <w:rPr>
+          <w:color w:val="000000"/>
+          <w:sz w:val="28"/>
+          <w:szCs w:val="28"/>
+          <w:lang w:val="en-US"/>
+        </w:rPr>
+        <w:t>, lab0/clamperl4/</w:t>
+      </w:r>
+      <w:proofErr w:type="spellStart"/>
+      <w:r>
+        <w:rPr>
+          <w:color w:val="000000"/>
+          <w:sz w:val="28"/>
+          <w:szCs w:val="28"/>
+          <w:lang w:val="en-US"/>
+        </w:rPr>
+        <w:t>floatzel</w:t>
+      </w:r>
+      <w:proofErr w:type="spellEnd"/>
+      <w:r>
+        <w:rPr>
+          <w:color w:val="000000"/>
+          <w:sz w:val="28"/>
+          <w:szCs w:val="28"/>
+          <w:lang w:val="en-US"/>
+        </w:rPr>
+        <w:t xml:space="preserve">, </w:t>
+      </w:r>
+      <w:r>
+        <w:rPr>
+          <w:color w:val="000000"/>
+          <w:sz w:val="28"/>
+          <w:szCs w:val="28"/>
+        </w:rPr>
+        <w:t>в</w:t>
+      </w:r>
       <w:r>
         <w:rPr>
           <w:color w:val="000000"/>
@@ -5142,17 +6346,14 @@
         </w:rPr>
         <w:t xml:space="preserve"> </w:t>
       </w:r>
-      <w:proofErr w:type="spellStart"/>
-      <w:r>
-        <w:rPr>
-          <w:color w:val="000000"/>
-          <w:sz w:val="28"/>
-          <w:szCs w:val="28"/>
-          <w:lang w:val="en-US"/>
-        </w:rPr>
-        <w:t>для</w:t>
-      </w:r>
-      <w:proofErr w:type="spellEnd"/>
+      <w:r>
+        <w:rPr>
+          <w:color w:val="000000"/>
+          <w:sz w:val="28"/>
+          <w:szCs w:val="28"/>
+        </w:rPr>
+        <w:t>новый</w:t>
+      </w:r>
       <w:r>
         <w:rPr>
           <w:color w:val="000000"/>
@@ -5162,75 +6363,32 @@
         </w:rPr>
         <w:t xml:space="preserve"> </w:t>
       </w:r>
-      <w:proofErr w:type="spellStart"/>
-      <w:r>
-        <w:rPr>
-          <w:color w:val="000000"/>
-          <w:sz w:val="28"/>
-          <w:szCs w:val="28"/>
-          <w:lang w:val="en-US"/>
-        </w:rPr>
-        <w:t>файла</w:t>
-      </w:r>
-      <w:proofErr w:type="spellEnd"/>
-      <w:r>
-        <w:rPr>
-          <w:color w:val="000000"/>
-          <w:sz w:val="28"/>
-          <w:szCs w:val="28"/>
-          <w:lang w:val="en-US"/>
-        </w:rPr>
-        <w:t xml:space="preserve"> bayleef4 с </w:t>
-      </w:r>
-      <w:proofErr w:type="spellStart"/>
-      <w:r>
-        <w:rPr>
-          <w:color w:val="000000"/>
-          <w:sz w:val="28"/>
-          <w:szCs w:val="28"/>
-          <w:lang w:val="en-US"/>
-        </w:rPr>
-        <w:t>именем</w:t>
-      </w:r>
-      <w:proofErr w:type="spellEnd"/>
-      <w:r>
-        <w:rPr>
-          <w:color w:val="000000"/>
-          <w:sz w:val="28"/>
-          <w:szCs w:val="28"/>
-          <w:lang w:val="en-US"/>
-        </w:rPr>
-        <w:t xml:space="preserve"> </w:t>
-      </w:r>
-      <w:r>
-        <w:rPr>
-          <w:color w:val="000000"/>
-          <w:sz w:val="28"/>
-          <w:szCs w:val="28"/>
-          <w:lang w:val="en-US"/>
-        </w:rPr>
-        <w:t>t</w:t>
-      </w:r>
-      <w:r>
-        <w:rPr>
-          <w:color w:val="000000"/>
-          <w:sz w:val="28"/>
-          <w:szCs w:val="28"/>
-          <w:lang w:val="en-US"/>
-        </w:rPr>
-        <w:t>imburr9/</w:t>
-      </w:r>
-      <w:proofErr w:type="spellStart"/>
-      <w:r>
-        <w:rPr>
-          <w:color w:val="000000"/>
-          <w:sz w:val="28"/>
-          <w:szCs w:val="28"/>
-          <w:lang w:val="en-US"/>
-        </w:rPr>
-        <w:t>hippopotasbayleef</w:t>
-      </w:r>
-      <w:proofErr w:type="spellEnd"/>
+      <w:r>
+        <w:rPr>
+          <w:color w:val="000000"/>
+          <w:sz w:val="28"/>
+          <w:szCs w:val="28"/>
+        </w:rPr>
+        <w:t>файл</w:t>
+      </w:r>
+      <w:r>
+        <w:rPr>
+          <w:color w:val="000000"/>
+          <w:sz w:val="28"/>
+          <w:szCs w:val="28"/>
+          <w:lang w:val="en-US"/>
+        </w:rPr>
+        <w:t xml:space="preserve"> lab0/dodrio0_7</w:t>
+      </w:r>
+      <w:r>
+        <w:rPr>
+          <w:color w:val="000000"/>
+          <w:sz w:val="28"/>
+          <w:szCs w:val="28"/>
+          <w:lang w:val="en-US"/>
+        </w:rPr>
+        <w:t>1</w:t>
+      </w:r>
     </w:p>
     <w:p>
       <w:pPr>
@@ -5255,19 +6413,57 @@
           <w:szCs w:val="28"/>
           <w:lang w:val="en-US"/>
         </w:rPr>
-        <w:t>ln bayleef4 timburr9/</w:t>
-      </w:r>
-      <w:proofErr w:type="spellStart"/>
-      <w:r>
-        <w:rPr>
-          <w:color w:val="000000"/>
-          <w:sz w:val="28"/>
-          <w:szCs w:val="28"/>
-          <w:lang w:val="en-US"/>
-        </w:rPr>
-        <w:t>hippopotasbayleef</w:t>
-      </w:r>
-      <w:proofErr w:type="spellEnd"/>
+        <w:t>cat lickilicky9/</w:t>
+      </w:r>
+      <w:proofErr w:type="spellStart"/>
+      <w:r>
+        <w:rPr>
+          <w:color w:val="000000"/>
+          <w:sz w:val="28"/>
+          <w:szCs w:val="28"/>
+          <w:lang w:val="en-US"/>
+        </w:rPr>
+        <w:t>cherrim</w:t>
+      </w:r>
+      <w:proofErr w:type="spellEnd"/>
+      <w:r>
+        <w:rPr>
+          <w:color w:val="000000"/>
+          <w:sz w:val="28"/>
+          <w:szCs w:val="28"/>
+          <w:lang w:val="en-US"/>
+        </w:rPr>
+        <w:t xml:space="preserve"> clamperl4/</w:t>
+      </w:r>
+      <w:proofErr w:type="spellStart"/>
+      <w:r>
+        <w:rPr>
+          <w:color w:val="000000"/>
+          <w:sz w:val="28"/>
+          <w:szCs w:val="28"/>
+          <w:lang w:val="en-US"/>
+        </w:rPr>
+        <w:t>floatzel</w:t>
+      </w:r>
+      <w:proofErr w:type="spellEnd"/>
+      <w:r>
+        <w:rPr>
+          <w:color w:val="000000"/>
+          <w:sz w:val="28"/>
+          <w:szCs w:val="28"/>
+          <w:lang w:val="en-US"/>
+        </w:rPr>
+        <w:t xml:space="preserve"> &gt; dodrio0_7</w:t>
+      </w:r>
+      <w:r>
+        <w:rPr>
+          <w:color w:val="000000"/>
+          <w:sz w:val="28"/>
+          <w:szCs w:val="28"/>
+          <w:lang w:val="en-US"/>
+        </w:rPr>
+        <w:t>1</w:t>
+      </w:r>
     </w:p>
     <w:p>
       <w:pPr>
@@ -5287,15 +6483,7 @@
           <w:sz w:val="28"/>
           <w:szCs w:val="28"/>
         </w:rPr>
-        <w:t>С</w:t>
-      </w:r>
-      <w:r>
-        <w:rPr>
-          <w:color w:val="000000"/>
-          <w:sz w:val="28"/>
-          <w:szCs w:val="28"/>
-        </w:rPr>
-        <w:t>копировать</w:t>
+        <w:t>скопировать</w:t>
       </w:r>
       <w:r>
         <w:rPr>
@@ -5338,7 +6526,7 @@
           <w:szCs w:val="28"/>
           <w:lang w:val="en-US"/>
         </w:rPr>
-        <w:t xml:space="preserve"> gurdurr8 </w:t>
+        <w:t xml:space="preserve"> dodrio0 </w:t>
       </w:r>
       <w:r>
         <w:rPr>
@@ -5374,7 +6562,6 @@
         </w:rPr>
         <w:t xml:space="preserve"> </w:t>
       </w:r>
-      <w:proofErr w:type="gramStart"/>
       <w:r>
         <w:rPr>
           <w:color w:val="000000"/>
@@ -5390,27 +6577,17 @@
           <w:szCs w:val="28"/>
           <w:lang w:val="en-US"/>
         </w:rPr>
-        <w:t xml:space="preserve">  duosion</w:t>
-      </w:r>
-      <w:proofErr w:type="gramEnd"/>
-      <w:r>
-        <w:rPr>
-          <w:color w:val="000000"/>
-          <w:sz w:val="28"/>
-          <w:szCs w:val="28"/>
-          <w:lang w:val="en-US"/>
-        </w:rPr>
-        <w:t>0/</w:t>
-      </w:r>
-      <w:proofErr w:type="spellStart"/>
-      <w:r>
-        <w:rPr>
-          <w:color w:val="000000"/>
-          <w:sz w:val="28"/>
-          <w:szCs w:val="28"/>
-          <w:lang w:val="en-US"/>
-        </w:rPr>
-        <w:t>stoutlandgurdurr</w:t>
+        <w:t xml:space="preserve"> lab0/wigglytuff5/</w:t>
+      </w:r>
+      <w:proofErr w:type="spellStart"/>
+      <w:r>
+        <w:rPr>
+          <w:color w:val="000000"/>
+          <w:sz w:val="28"/>
+          <w:szCs w:val="28"/>
+          <w:lang w:val="en-US"/>
+        </w:rPr>
+        <w:t>medititedodrio</w:t>
       </w:r>
       <w:proofErr w:type="spellEnd"/>
     </w:p>
@@ -5437,17 +6614,17 @@
           <w:szCs w:val="28"/>
           <w:lang w:val="en-US"/>
         </w:rPr>
-        <w:t>cp gurdurr8 duosion0/</w:t>
-      </w:r>
-      <w:proofErr w:type="spellStart"/>
-      <w:r>
-        <w:rPr>
-          <w:color w:val="000000"/>
-          <w:sz w:val="28"/>
-          <w:szCs w:val="28"/>
-          <w:lang w:val="en-US"/>
-        </w:rPr>
-        <w:t>stoutlandgurdurr</w:t>
+        <w:t>cat dodrio0 &gt; wigglytuff5/</w:t>
+      </w:r>
+      <w:proofErr w:type="spellStart"/>
+      <w:r>
+        <w:rPr>
+          <w:color w:val="000000"/>
+          <w:sz w:val="28"/>
+          <w:szCs w:val="28"/>
+          <w:lang w:val="en-US"/>
+        </w:rPr>
+        <w:t>medititedodrio</w:t>
       </w:r>
       <w:proofErr w:type="spellEnd"/>
     </w:p>
@@ -5476,77 +6653,7 @@
           <w:sz w:val="28"/>
           <w:szCs w:val="28"/>
         </w:rPr>
-        <w:t xml:space="preserve">оздать символическую ссылку </w:t>
-      </w:r>
-      <w:r>
-        <w:rPr>
-          <w:color w:val="000000"/>
-          <w:sz w:val="28"/>
-          <w:szCs w:val="28"/>
-          <w:lang w:val="en-US"/>
-        </w:rPr>
-        <w:t>c</w:t>
-      </w:r>
-      <w:r>
-        <w:rPr>
-          <w:color w:val="000000"/>
-          <w:sz w:val="28"/>
-          <w:szCs w:val="28"/>
-        </w:rPr>
-        <w:t xml:space="preserve"> именем </w:t>
-      </w:r>
-      <w:r>
-        <w:rPr>
-          <w:color w:val="000000"/>
-          <w:sz w:val="28"/>
-          <w:szCs w:val="28"/>
-          <w:lang w:val="en-US"/>
-        </w:rPr>
-        <w:t>Copy</w:t>
-      </w:r>
-      <w:r>
-        <w:rPr>
-          <w:color w:val="000000"/>
-          <w:sz w:val="28"/>
-          <w:szCs w:val="28"/>
-        </w:rPr>
-        <w:t xml:space="preserve">_46 на директорию </w:t>
-      </w:r>
-      <w:proofErr w:type="spellStart"/>
-      <w:r>
-        <w:rPr>
-          <w:color w:val="000000"/>
-          <w:sz w:val="28"/>
-          <w:szCs w:val="28"/>
-          <w:lang w:val="en-US"/>
-        </w:rPr>
-        <w:t>duosion</w:t>
-      </w:r>
-      <w:proofErr w:type="spellEnd"/>
-      <w:r>
-        <w:rPr>
-          <w:color w:val="000000"/>
-          <w:sz w:val="28"/>
-          <w:szCs w:val="28"/>
-        </w:rPr>
-        <w:t xml:space="preserve">0 в каталоге </w:t>
-      </w:r>
-      <w:r>
-        <w:rPr>
-          <w:color w:val="000000"/>
-          <w:sz w:val="28"/>
-          <w:szCs w:val="28"/>
-          <w:lang w:val="en-US"/>
-        </w:rPr>
-        <w:t>lab</w:t>
-      </w:r>
-      <w:r>
-        <w:rPr>
-          <w:color w:val="000000"/>
-          <w:sz w:val="28"/>
-          <w:szCs w:val="28"/>
-        </w:rPr>
-        <w:t>0</w:t>
+        <w:t>оздать символическую ссылку c именем Copy_42 на директорию lickilicky9 в каталоге lab0</w:t>
       </w:r>
     </w:p>
     <w:p>
@@ -5572,7 +6679,7 @@
           <w:szCs w:val="28"/>
           <w:lang w:val="en-US"/>
         </w:rPr>
-        <w:t>ln -s duosion0 Copy_46</w:t>
+        <w:t>ln -s lickilicky9/ Copy_42</w:t>
       </w:r>
     </w:p>
     <w:p>
@@ -5584,6 +6691,7 @@
           <w:color w:val="000000"/>
           <w:sz w:val="28"/>
           <w:szCs w:val="28"/>
+          <w:lang w:val="en-US"/>
         </w:rPr>
       </w:pPr>
       <w:r>
@@ -5600,72 +6708,128 @@
           <w:sz w:val="28"/>
           <w:szCs w:val="28"/>
         </w:rPr>
-        <w:t xml:space="preserve">оздать символическую ссылку для файла </w:t>
-      </w:r>
-      <w:proofErr w:type="spellStart"/>
-      <w:r>
-        <w:rPr>
-          <w:color w:val="000000"/>
-          <w:sz w:val="28"/>
-          <w:szCs w:val="28"/>
-          <w:lang w:val="en-US"/>
-        </w:rPr>
-        <w:t>gurdurr</w:t>
-      </w:r>
-      <w:proofErr w:type="spellEnd"/>
-      <w:r>
-        <w:rPr>
-          <w:color w:val="000000"/>
-          <w:sz w:val="28"/>
-          <w:szCs w:val="28"/>
-        </w:rPr>
-        <w:t xml:space="preserve">8 с именем </w:t>
-      </w:r>
-      <w:r>
-        <w:rPr>
-          <w:color w:val="000000"/>
-          <w:sz w:val="28"/>
-          <w:szCs w:val="28"/>
-          <w:lang w:val="en-US"/>
-        </w:rPr>
-        <w:t>lab</w:t>
-      </w:r>
-      <w:r>
-        <w:rPr>
-          <w:color w:val="000000"/>
-          <w:sz w:val="28"/>
-          <w:szCs w:val="28"/>
-        </w:rPr>
-        <w:t>0/</w:t>
-      </w:r>
-      <w:proofErr w:type="spellStart"/>
-      <w:r>
-        <w:rPr>
-          <w:color w:val="000000"/>
-          <w:sz w:val="28"/>
-          <w:szCs w:val="28"/>
-          <w:lang w:val="en-US"/>
-        </w:rPr>
-        <w:t>timburr</w:t>
-      </w:r>
-      <w:proofErr w:type="spellEnd"/>
-      <w:r>
-        <w:rPr>
-          <w:color w:val="000000"/>
-          <w:sz w:val="28"/>
-          <w:szCs w:val="28"/>
-        </w:rPr>
-        <w:t>9/</w:t>
-      </w:r>
-      <w:proofErr w:type="spellStart"/>
-      <w:r>
-        <w:rPr>
-          <w:color w:val="000000"/>
-          <w:sz w:val="28"/>
-          <w:szCs w:val="28"/>
-          <w:lang w:val="en-US"/>
-        </w:rPr>
-        <w:t>beautiflygurdurr</w:t>
+        <w:t>оздать</w:t>
+      </w:r>
+      <w:r>
+        <w:rPr>
+          <w:color w:val="000000"/>
+          <w:sz w:val="28"/>
+          <w:szCs w:val="28"/>
+          <w:lang w:val="en-US"/>
+        </w:rPr>
+        <w:t xml:space="preserve"> </w:t>
+      </w:r>
+      <w:r>
+        <w:rPr>
+          <w:color w:val="000000"/>
+          <w:sz w:val="28"/>
+          <w:szCs w:val="28"/>
+        </w:rPr>
+        <w:t>символическую</w:t>
+      </w:r>
+      <w:r>
+        <w:rPr>
+          <w:color w:val="000000"/>
+          <w:sz w:val="28"/>
+          <w:szCs w:val="28"/>
+          <w:lang w:val="en-US"/>
+        </w:rPr>
+        <w:t xml:space="preserve"> </w:t>
+      </w:r>
+      <w:r>
+        <w:rPr>
+          <w:color w:val="000000"/>
+          <w:sz w:val="28"/>
+          <w:szCs w:val="28"/>
+        </w:rPr>
+        <w:t>ссылку</w:t>
+      </w:r>
+      <w:r>
+        <w:rPr>
+          <w:color w:val="000000"/>
+          <w:sz w:val="28"/>
+          <w:szCs w:val="28"/>
+          <w:lang w:val="en-US"/>
+        </w:rPr>
+        <w:t xml:space="preserve"> </w:t>
+      </w:r>
+      <w:r>
+        <w:rPr>
+          <w:color w:val="000000"/>
+          <w:sz w:val="28"/>
+          <w:szCs w:val="28"/>
+        </w:rPr>
+        <w:t>для</w:t>
+      </w:r>
+      <w:r>
+        <w:rPr>
+          <w:color w:val="000000"/>
+          <w:sz w:val="28"/>
+          <w:szCs w:val="28"/>
+          <w:lang w:val="en-US"/>
+        </w:rPr>
+        <w:t xml:space="preserve"> </w:t>
+      </w:r>
+      <w:r>
+        <w:rPr>
+          <w:color w:val="000000"/>
+          <w:sz w:val="28"/>
+          <w:szCs w:val="28"/>
+        </w:rPr>
+        <w:t>файла</w:t>
+      </w:r>
+      <w:r>
+        <w:rPr>
+          <w:color w:val="000000"/>
+          <w:sz w:val="28"/>
+          <w:szCs w:val="28"/>
+          <w:lang w:val="en-US"/>
+        </w:rPr>
+        <w:t xml:space="preserve"> tangrowth4 </w:t>
+      </w:r>
+      <w:r>
+        <w:rPr>
+          <w:color w:val="000000"/>
+          <w:sz w:val="28"/>
+          <w:szCs w:val="28"/>
+        </w:rPr>
+        <w:t>с</w:t>
+      </w:r>
+      <w:r>
+        <w:rPr>
+          <w:color w:val="000000"/>
+          <w:sz w:val="28"/>
+          <w:szCs w:val="28"/>
+          <w:lang w:val="en-US"/>
+        </w:rPr>
+        <w:t xml:space="preserve"> </w:t>
+      </w:r>
+      <w:r>
+        <w:rPr>
+          <w:color w:val="000000"/>
+          <w:sz w:val="28"/>
+          <w:szCs w:val="28"/>
+        </w:rPr>
+        <w:t>именем</w:t>
+      </w:r>
+      <w:r>
+        <w:rPr>
+          <w:color w:val="000000"/>
+          <w:sz w:val="28"/>
+          <w:szCs w:val="28"/>
+          <w:lang w:val="en-US"/>
+        </w:rPr>
+        <w:t xml:space="preserve"> lab0/clamperl4/</w:t>
+      </w:r>
+      <w:proofErr w:type="spellStart"/>
+      <w:r>
+        <w:rPr>
+          <w:color w:val="000000"/>
+          <w:sz w:val="28"/>
+          <w:szCs w:val="28"/>
+          <w:lang w:val="en-US"/>
+        </w:rPr>
+        <w:t>grovyletangrowth</w:t>
       </w:r>
       <w:proofErr w:type="spellEnd"/>
     </w:p>
@@ -5702,16 +6866,7 @@
           <w:szCs w:val="28"/>
           <w:lang w:val="en-US"/>
         </w:rPr>
-        <w:t xml:space="preserve"> </w:t>
-      </w:r>
-      <w:r>
-        <w:rPr>
-          <w:color w:val="000000"/>
-          <w:sz w:val="28"/>
-          <w:szCs w:val="28"/>
-          <w:lang w:val="en-US"/>
-        </w:rPr>
-        <w:t>..</w:t>
+        <w:t xml:space="preserve"> ..</w:t>
       </w:r>
       <w:proofErr w:type="gramEnd"/>
       <w:r>
@@ -5721,26 +6876,17 @@
           <w:szCs w:val="28"/>
           <w:lang w:val="en-US"/>
         </w:rPr>
-        <w:t>/</w:t>
-      </w:r>
-      <w:r>
-        <w:rPr>
-          <w:color w:val="000000"/>
-          <w:sz w:val="28"/>
-          <w:szCs w:val="28"/>
-          <w:lang w:val="en-US"/>
-        </w:rPr>
-        <w:t>gurdurr8 timburr9/</w:t>
-      </w:r>
-      <w:proofErr w:type="spellStart"/>
-      <w:r>
-        <w:rPr>
-          <w:color w:val="000000"/>
-          <w:sz w:val="28"/>
-          <w:szCs w:val="28"/>
-          <w:lang w:val="en-US"/>
-        </w:rPr>
-        <w:t>beautiflygurdurr</w:t>
+        <w:t>/tangrowth4 clamperl4/</w:t>
+      </w:r>
+      <w:proofErr w:type="spellStart"/>
+      <w:r>
+        <w:rPr>
+          <w:color w:val="000000"/>
+          <w:sz w:val="28"/>
+          <w:szCs w:val="28"/>
+          <w:lang w:val="en-US"/>
+        </w:rPr>
+        <w:t>grovyletangrowth</w:t>
       </w:r>
       <w:proofErr w:type="spellEnd"/>
     </w:p>
@@ -5753,6 +6899,7 @@
           <w:color w:val="000000"/>
           <w:sz w:val="28"/>
           <w:szCs w:val="28"/>
+          <w:lang w:val="en-US"/>
         </w:rPr>
       </w:pPr>
       <w:r>
@@ -5769,72 +6916,77 @@
           <w:sz w:val="28"/>
           <w:szCs w:val="28"/>
         </w:rPr>
-        <w:t xml:space="preserve">копировать файл </w:t>
-      </w:r>
-      <w:proofErr w:type="spellStart"/>
-      <w:r>
-        <w:rPr>
-          <w:color w:val="000000"/>
-          <w:sz w:val="28"/>
-          <w:szCs w:val="28"/>
-          <w:lang w:val="en-US"/>
-        </w:rPr>
-        <w:t>gurdurr</w:t>
-      </w:r>
-      <w:proofErr w:type="spellEnd"/>
-      <w:r>
-        <w:rPr>
-          <w:color w:val="000000"/>
-          <w:sz w:val="28"/>
-          <w:szCs w:val="28"/>
-        </w:rPr>
-        <w:t xml:space="preserve">8 в директорию </w:t>
-      </w:r>
-      <w:r>
-        <w:rPr>
-          <w:color w:val="000000"/>
-          <w:sz w:val="28"/>
-          <w:szCs w:val="28"/>
-          <w:lang w:val="en-US"/>
-        </w:rPr>
-        <w:t>lab</w:t>
-      </w:r>
-      <w:r>
-        <w:rPr>
-          <w:color w:val="000000"/>
-          <w:sz w:val="28"/>
-          <w:szCs w:val="28"/>
-        </w:rPr>
-        <w:t>0/</w:t>
-      </w:r>
-      <w:proofErr w:type="spellStart"/>
-      <w:r>
-        <w:rPr>
-          <w:color w:val="000000"/>
-          <w:sz w:val="28"/>
-          <w:szCs w:val="28"/>
-          <w:lang w:val="en-US"/>
-        </w:rPr>
-        <w:t>numel</w:t>
-      </w:r>
-      <w:proofErr w:type="spellEnd"/>
-      <w:r>
-        <w:rPr>
-          <w:color w:val="000000"/>
-          <w:sz w:val="28"/>
-          <w:szCs w:val="28"/>
-        </w:rPr>
-        <w:t>4/</w:t>
-      </w:r>
-      <w:proofErr w:type="spellStart"/>
-      <w:r>
-        <w:rPr>
-          <w:color w:val="000000"/>
-          <w:sz w:val="28"/>
-          <w:szCs w:val="28"/>
-          <w:lang w:val="en-US"/>
-        </w:rPr>
-        <w:t>wailmer</w:t>
+        <w:t>копировать</w:t>
+      </w:r>
+      <w:r>
+        <w:rPr>
+          <w:color w:val="000000"/>
+          <w:sz w:val="28"/>
+          <w:szCs w:val="28"/>
+          <w:lang w:val="en-US"/>
+        </w:rPr>
+        <w:t xml:space="preserve"> </w:t>
+      </w:r>
+      <w:r>
+        <w:rPr>
+          <w:color w:val="000000"/>
+          <w:sz w:val="28"/>
+          <w:szCs w:val="28"/>
+        </w:rPr>
+        <w:t>файл</w:t>
+      </w:r>
+      <w:r>
+        <w:rPr>
+          <w:color w:val="000000"/>
+          <w:sz w:val="28"/>
+          <w:szCs w:val="28"/>
+          <w:lang w:val="en-US"/>
+        </w:rPr>
+        <w:t xml:space="preserve"> tangrowth4 </w:t>
+      </w:r>
+      <w:r>
+        <w:rPr>
+          <w:color w:val="000000"/>
+          <w:sz w:val="28"/>
+          <w:szCs w:val="28"/>
+        </w:rPr>
+        <w:t>в</w:t>
+      </w:r>
+      <w:r>
+        <w:rPr>
+          <w:color w:val="000000"/>
+          <w:sz w:val="28"/>
+          <w:szCs w:val="28"/>
+          <w:lang w:val="en-US"/>
+        </w:rPr>
+        <w:t xml:space="preserve"> </w:t>
+      </w:r>
+      <w:r>
+        <w:rPr>
+          <w:color w:val="000000"/>
+          <w:sz w:val="28"/>
+          <w:szCs w:val="28"/>
+        </w:rPr>
+        <w:t>директорию</w:t>
+      </w:r>
+      <w:r>
+        <w:rPr>
+          <w:color w:val="000000"/>
+          <w:sz w:val="28"/>
+          <w:szCs w:val="28"/>
+          <w:lang w:val="en-US"/>
+        </w:rPr>
+        <w:t xml:space="preserve"> lab0/lickilicky9/</w:t>
+      </w:r>
+      <w:proofErr w:type="spellStart"/>
+      <w:r>
+        <w:rPr>
+          <w:color w:val="000000"/>
+          <w:sz w:val="28"/>
+          <w:szCs w:val="28"/>
+          <w:lang w:val="en-US"/>
+        </w:rPr>
+        <w:t>shinx</w:t>
       </w:r>
       <w:proofErr w:type="spellEnd"/>
     </w:p>
@@ -5861,17 +7013,17 @@
           <w:szCs w:val="28"/>
           <w:lang w:val="en-US"/>
         </w:rPr>
-        <w:t>cp gurdurr8 numel4/</w:t>
-      </w:r>
-      <w:proofErr w:type="spellStart"/>
-      <w:r>
-        <w:rPr>
-          <w:color w:val="000000"/>
-          <w:sz w:val="28"/>
-          <w:szCs w:val="28"/>
-          <w:lang w:val="en-US"/>
-        </w:rPr>
-        <w:t>wailmer</w:t>
+        <w:t>cp tangrowth4 lickilicky9/</w:t>
+      </w:r>
+      <w:proofErr w:type="spellStart"/>
+      <w:r>
+        <w:rPr>
+          <w:color w:val="000000"/>
+          <w:sz w:val="28"/>
+          <w:szCs w:val="28"/>
+          <w:lang w:val="en-US"/>
+        </w:rPr>
+        <w:t>shinx</w:t>
       </w:r>
       <w:proofErr w:type="spellEnd"/>
     </w:p>
@@ -5884,6 +7036,7 @@
           <w:color w:val="000000"/>
           <w:sz w:val="28"/>
           <w:szCs w:val="28"/>
+          <w:lang w:val="en-US"/>
         </w:rPr>
       </w:pPr>
       <w:r>
@@ -5901,72 +7054,128 @@
           <w:sz w:val="28"/>
           <w:szCs w:val="28"/>
         </w:rPr>
-        <w:t xml:space="preserve">копировать рекурсивно директорию </w:t>
-      </w:r>
-      <w:proofErr w:type="spellStart"/>
-      <w:r>
-        <w:rPr>
-          <w:color w:val="000000"/>
-          <w:sz w:val="28"/>
-          <w:szCs w:val="28"/>
-          <w:lang w:val="en-US"/>
-        </w:rPr>
-        <w:t>timburr</w:t>
-      </w:r>
-      <w:proofErr w:type="spellEnd"/>
-      <w:r>
-        <w:rPr>
-          <w:color w:val="000000"/>
-          <w:sz w:val="28"/>
-          <w:szCs w:val="28"/>
-        </w:rPr>
-        <w:t xml:space="preserve">9 в директорию </w:t>
-      </w:r>
-      <w:r>
-        <w:rPr>
-          <w:color w:val="000000"/>
-          <w:sz w:val="28"/>
-          <w:szCs w:val="28"/>
-          <w:lang w:val="en-US"/>
-        </w:rPr>
-        <w:t>lab</w:t>
-      </w:r>
-      <w:r>
-        <w:rPr>
-          <w:color w:val="000000"/>
-          <w:sz w:val="28"/>
-          <w:szCs w:val="28"/>
-        </w:rPr>
-        <w:t>0/</w:t>
-      </w:r>
-      <w:proofErr w:type="spellStart"/>
-      <w:r>
-        <w:rPr>
-          <w:color w:val="000000"/>
-          <w:sz w:val="28"/>
-          <w:szCs w:val="28"/>
-          <w:lang w:val="en-US"/>
-        </w:rPr>
-        <w:t>numel</w:t>
-      </w:r>
-      <w:proofErr w:type="spellEnd"/>
-      <w:r>
-        <w:rPr>
-          <w:color w:val="000000"/>
-          <w:sz w:val="28"/>
-          <w:szCs w:val="28"/>
-        </w:rPr>
-        <w:t>4/</w:t>
-      </w:r>
-      <w:proofErr w:type="spellStart"/>
-      <w:r>
-        <w:rPr>
-          <w:color w:val="000000"/>
-          <w:sz w:val="28"/>
-          <w:szCs w:val="28"/>
-          <w:lang w:val="en-US"/>
-        </w:rPr>
-        <w:t>hariyama</w:t>
+        <w:t>оздать</w:t>
+      </w:r>
+      <w:r>
+        <w:rPr>
+          <w:color w:val="000000"/>
+          <w:sz w:val="28"/>
+          <w:szCs w:val="28"/>
+          <w:lang w:val="en-US"/>
+        </w:rPr>
+        <w:t xml:space="preserve"> </w:t>
+      </w:r>
+      <w:r>
+        <w:rPr>
+          <w:color w:val="000000"/>
+          <w:sz w:val="28"/>
+          <w:szCs w:val="28"/>
+        </w:rPr>
+        <w:t>жесткую</w:t>
+      </w:r>
+      <w:r>
+        <w:rPr>
+          <w:color w:val="000000"/>
+          <w:sz w:val="28"/>
+          <w:szCs w:val="28"/>
+          <w:lang w:val="en-US"/>
+        </w:rPr>
+        <w:t xml:space="preserve"> </w:t>
+      </w:r>
+      <w:r>
+        <w:rPr>
+          <w:color w:val="000000"/>
+          <w:sz w:val="28"/>
+          <w:szCs w:val="28"/>
+        </w:rPr>
+        <w:t>ссылку</w:t>
+      </w:r>
+      <w:r>
+        <w:rPr>
+          <w:color w:val="000000"/>
+          <w:sz w:val="28"/>
+          <w:szCs w:val="28"/>
+          <w:lang w:val="en-US"/>
+        </w:rPr>
+        <w:t xml:space="preserve"> </w:t>
+      </w:r>
+      <w:r>
+        <w:rPr>
+          <w:color w:val="000000"/>
+          <w:sz w:val="28"/>
+          <w:szCs w:val="28"/>
+        </w:rPr>
+        <w:t>для</w:t>
+      </w:r>
+      <w:r>
+        <w:rPr>
+          <w:color w:val="000000"/>
+          <w:sz w:val="28"/>
+          <w:szCs w:val="28"/>
+          <w:lang w:val="en-US"/>
+        </w:rPr>
+        <w:t xml:space="preserve"> </w:t>
+      </w:r>
+      <w:r>
+        <w:rPr>
+          <w:color w:val="000000"/>
+          <w:sz w:val="28"/>
+          <w:szCs w:val="28"/>
+        </w:rPr>
+        <w:t>файла</w:t>
+      </w:r>
+      <w:r>
+        <w:rPr>
+          <w:color w:val="000000"/>
+          <w:sz w:val="28"/>
+          <w:szCs w:val="28"/>
+          <w:lang w:val="en-US"/>
+        </w:rPr>
+        <w:t xml:space="preserve"> misdreavus6 </w:t>
+      </w:r>
+      <w:r>
+        <w:rPr>
+          <w:color w:val="000000"/>
+          <w:sz w:val="28"/>
+          <w:szCs w:val="28"/>
+        </w:rPr>
+        <w:t>с</w:t>
+      </w:r>
+      <w:r>
+        <w:rPr>
+          <w:color w:val="000000"/>
+          <w:sz w:val="28"/>
+          <w:szCs w:val="28"/>
+          <w:lang w:val="en-US"/>
+        </w:rPr>
+        <w:t xml:space="preserve"> </w:t>
+      </w:r>
+      <w:r>
+        <w:rPr>
+          <w:color w:val="000000"/>
+          <w:sz w:val="28"/>
+          <w:szCs w:val="28"/>
+        </w:rPr>
+        <w:t>именем</w:t>
+      </w:r>
+      <w:r>
+        <w:rPr>
+          <w:color w:val="000000"/>
+          <w:sz w:val="28"/>
+          <w:szCs w:val="28"/>
+          <w:lang w:val="en-US"/>
+        </w:rPr>
+        <w:t xml:space="preserve"> lab0/clamperl4/</w:t>
+      </w:r>
+      <w:proofErr w:type="spellStart"/>
+      <w:r>
+        <w:rPr>
+          <w:color w:val="000000"/>
+          <w:sz w:val="28"/>
+          <w:szCs w:val="28"/>
+          <w:lang w:val="en-US"/>
+        </w:rPr>
+        <w:t>tepigmisdreavus</w:t>
       </w:r>
       <w:proofErr w:type="spellEnd"/>
     </w:p>
@@ -5993,48 +7202,19 @@
           <w:szCs w:val="28"/>
           <w:lang w:val="en-US"/>
         </w:rPr>
-        <w:t>cp -</w:t>
-      </w:r>
-      <w:proofErr w:type="gramStart"/>
-      <w:r>
-        <w:rPr>
-          <w:color w:val="000000"/>
-          <w:sz w:val="28"/>
-          <w:szCs w:val="28"/>
-          <w:lang w:val="en-US"/>
-        </w:rPr>
-        <w:t>RP .</w:t>
-      </w:r>
-      <w:proofErr w:type="gramEnd"/>
-      <w:r>
-        <w:rPr>
-          <w:color w:val="000000"/>
-          <w:sz w:val="28"/>
-          <w:szCs w:val="28"/>
-          <w:lang w:val="en-US"/>
-        </w:rPr>
-        <w:t>/timburr9/* ./numel4/</w:t>
-      </w:r>
-      <w:proofErr w:type="spellStart"/>
-      <w:r>
-        <w:rPr>
-          <w:color w:val="000000"/>
-          <w:sz w:val="28"/>
-          <w:szCs w:val="28"/>
-          <w:lang w:val="en-US"/>
-        </w:rPr>
-        <w:t>hariyama</w:t>
-      </w:r>
-      <w:proofErr w:type="spellEnd"/>
-      <w:r>
-        <w:rPr>
-          <w:color w:val="000000"/>
-          <w:sz w:val="28"/>
-          <w:szCs w:val="28"/>
-          <w:lang w:val="en-US"/>
-        </w:rPr>
-        <w:t>/</w:t>
-      </w:r>
+        <w:t>ln misdreavus6 clamperl4/</w:t>
+      </w:r>
+      <w:proofErr w:type="spellStart"/>
+      <w:r>
+        <w:rPr>
+          <w:color w:val="000000"/>
+          <w:sz w:val="28"/>
+          <w:szCs w:val="28"/>
+          <w:lang w:val="en-US"/>
+        </w:rPr>
+        <w:t>tepigmisdreavus</w:t>
+      </w:r>
+      <w:proofErr w:type="spellEnd"/>
     </w:p>
     <w:p>
       <w:pPr>
@@ -6080,22 +7260,6 @@
         <w:t>lR</w:t>
       </w:r>
       <w:proofErr w:type="spellEnd"/>
-      <w:r>
-        <w:rPr>
-          <w:color w:val="000000"/>
-          <w:sz w:val="28"/>
-          <w:szCs w:val="28"/>
-        </w:rPr>
-        <w:t xml:space="preserve"> приведен на рисунке </w:t>
-      </w:r>
-      <w:r>
-        <w:rPr>
-          <w:color w:val="000000"/>
-          <w:sz w:val="28"/>
-          <w:szCs w:val="28"/>
-        </w:rPr>
-        <w:t>2</w:t>
-      </w:r>
       <w:r>
         <w:rPr>
           <w:color w:val="000000"/>
@@ -6137,7 +7301,7 @@
                     <pic:cNvPicPr/>
                   </pic:nvPicPr>
                   <pic:blipFill>
-                    <a:blip r:embed="rId9">
+                    <a:blip r:embed="rId11">
                       <a:extLst>
                         <a:ext uri="{28A0092B-C50C-407E-A947-70E740481C1C}">
                           <a14:useLocalDpi xmlns:a14="http://schemas.microsoft.com/office/drawing/2010/main" val="0"/>
@@ -7837,9 +9001,9 @@
       </w:r>
     </w:p>
     <w:sectPr>
-      <w:footerReference w:type="default" r:id="rId10"/>
-      <w:headerReference w:type="first" r:id="rId11"/>
-      <w:footerReference w:type="first" r:id="rId12"/>
+      <w:footerReference w:type="default" r:id="rId12"/>
+      <w:headerReference w:type="first" r:id="rId13"/>
+      <w:footerReference w:type="first" r:id="rId14"/>
       <w:pgSz w:w="12240" w:h="15840"/>
       <w:pgMar w:top="1138" w:right="850" w:bottom="1138" w:left="1701" w:header="360" w:footer="360" w:gutter="0"/>
       <w:pgNumType w:start="1"/>
